--- a/documents/Resume.docx
+++ b/documents/Resume.docx
@@ -2759,8 +2759,7 @@
       </w:tblPr>
       <w:tblGrid>
         <w:gridCol w:w="1186"/>
-        <w:gridCol w:w="245"/>
-        <w:gridCol w:w="999"/>
+        <w:gridCol w:w="1244"/>
         <w:gridCol w:w="1879"/>
         <w:gridCol w:w="371"/>
         <w:gridCol w:w="2226"/>
@@ -2795,7 +2794,7 @@
         <w:tc>
           <w:tcPr>
             <w:tcW w:w="3123" w:type="dxa"/>
-            <w:gridSpan w:val="3"/>
+            <w:gridSpan w:val="2"/>
             <w:shd w:val="clear" w:color="auto" w:fill="auto"/>
             <w:vAlign w:val="center"/>
           </w:tcPr>
@@ -2919,7 +2918,7 @@
         <w:tc>
           <w:tcPr>
             <w:tcW w:w="8354" w:type="dxa"/>
-            <w:gridSpan w:val="6"/>
+            <w:gridSpan w:val="5"/>
             <w:shd w:val="clear" w:color="auto" w:fill="auto"/>
             <w:vAlign w:val="center"/>
           </w:tcPr>
@@ -2993,7 +2992,7 @@
         <w:tc>
           <w:tcPr>
             <w:tcW w:w="8354" w:type="dxa"/>
-            <w:gridSpan w:val="6"/>
+            <w:gridSpan w:val="5"/>
             <w:shd w:val="clear" w:color="auto" w:fill="auto"/>
             <w:vAlign w:val="center"/>
           </w:tcPr>
@@ -3125,7 +3124,7 @@
         <w:tc>
           <w:tcPr>
             <w:tcW w:w="8354" w:type="dxa"/>
-            <w:gridSpan w:val="6"/>
+            <w:gridSpan w:val="5"/>
             <w:shd w:val="clear" w:color="auto" w:fill="auto"/>
             <w:vAlign w:val="center"/>
           </w:tcPr>
@@ -3235,7 +3234,7 @@
         <w:tc>
           <w:tcPr>
             <w:tcW w:w="8354" w:type="dxa"/>
-            <w:gridSpan w:val="6"/>
+            <w:gridSpan w:val="5"/>
             <w:shd w:val="clear" w:color="auto" w:fill="auto"/>
             <w:vAlign w:val="center"/>
           </w:tcPr>
@@ -3327,7 +3326,7 @@
         <w:tc>
           <w:tcPr>
             <w:tcW w:w="8354" w:type="dxa"/>
-            <w:gridSpan w:val="6"/>
+            <w:gridSpan w:val="5"/>
             <w:shd w:val="clear" w:color="auto" w:fill="auto"/>
             <w:vAlign w:val="center"/>
           </w:tcPr>
@@ -3383,7 +3382,7 @@
         <w:tc>
           <w:tcPr>
             <w:tcW w:w="8354" w:type="dxa"/>
-            <w:gridSpan w:val="6"/>
+            <w:gridSpan w:val="5"/>
             <w:shd w:val="clear" w:color="auto" w:fill="auto"/>
             <w:vAlign w:val="center"/>
           </w:tcPr>
@@ -3457,7 +3456,7 @@
         <w:tc>
           <w:tcPr>
             <w:tcW w:w="8354" w:type="dxa"/>
-            <w:gridSpan w:val="6"/>
+            <w:gridSpan w:val="5"/>
             <w:shd w:val="clear" w:color="auto" w:fill="auto"/>
             <w:vAlign w:val="center"/>
           </w:tcPr>
@@ -3483,7 +3482,25 @@
                 <w:sz w:val="16"/>
                 <w:szCs w:val="16"/>
               </w:rPr>
-              <w:t xml:space="preserve">Localized the application using ASP.Net </w:t>
+              <w:t>Localized the application using ASP.N</w:t>
+            </w:r>
+            <w:r>
+              <w:rPr>
+                <w:rFonts w:cs="Arial"/>
+                <w:bCs/>
+                <w:sz w:val="16"/>
+                <w:szCs w:val="16"/>
+              </w:rPr>
+              <w:t>ET</w:t>
+            </w:r>
+            <w:r>
+              <w:rPr>
+                <w:rFonts w:cs="Arial"/>
+                <w:bCs/>
+                <w:sz w:val="16"/>
+                <w:szCs w:val="16"/>
+              </w:rPr>
+              <w:t xml:space="preserve"> </w:t>
             </w:r>
             <w:r>
               <w:rPr>
@@ -3549,7 +3566,7 @@
         <w:tc>
           <w:tcPr>
             <w:tcW w:w="8354" w:type="dxa"/>
-            <w:gridSpan w:val="6"/>
+            <w:gridSpan w:val="5"/>
             <w:shd w:val="clear" w:color="auto" w:fill="auto"/>
             <w:vAlign w:val="center"/>
           </w:tcPr>
@@ -3605,7 +3622,7 @@
         <w:tc>
           <w:tcPr>
             <w:tcW w:w="8354" w:type="dxa"/>
-            <w:gridSpan w:val="6"/>
+            <w:gridSpan w:val="5"/>
             <w:shd w:val="clear" w:color="auto" w:fill="auto"/>
             <w:vAlign w:val="center"/>
           </w:tcPr>
@@ -3698,7 +3715,7 @@
         <w:tc>
           <w:tcPr>
             <w:tcW w:w="9540" w:type="dxa"/>
-            <w:gridSpan w:val="7"/>
+            <w:gridSpan w:val="6"/>
             <w:shd w:val="clear" w:color="auto" w:fill="auto"/>
             <w:vAlign w:val="center"/>
           </w:tcPr>
@@ -3722,7 +3739,7 @@
         <w:tc>
           <w:tcPr>
             <w:tcW w:w="4309" w:type="dxa"/>
-            <w:gridSpan w:val="4"/>
+            <w:gridSpan w:val="3"/>
             <w:shd w:val="clear" w:color="auto" w:fill="auto"/>
             <w:vAlign w:val="center"/>
           </w:tcPr>
@@ -3838,7 +3855,7 @@
         <w:tc>
           <w:tcPr>
             <w:tcW w:w="8354" w:type="dxa"/>
-            <w:gridSpan w:val="6"/>
+            <w:gridSpan w:val="5"/>
             <w:shd w:val="clear" w:color="auto" w:fill="auto"/>
             <w:vAlign w:val="center"/>
           </w:tcPr>
@@ -3894,7 +3911,7 @@
         <w:tc>
           <w:tcPr>
             <w:tcW w:w="8354" w:type="dxa"/>
-            <w:gridSpan w:val="6"/>
+            <w:gridSpan w:val="5"/>
             <w:shd w:val="clear" w:color="auto" w:fill="auto"/>
             <w:vAlign w:val="center"/>
           </w:tcPr>
@@ -4024,7 +4041,7 @@
         <w:tc>
           <w:tcPr>
             <w:tcW w:w="8354" w:type="dxa"/>
-            <w:gridSpan w:val="6"/>
+            <w:gridSpan w:val="5"/>
             <w:shd w:val="clear" w:color="auto" w:fill="auto"/>
             <w:vAlign w:val="center"/>
           </w:tcPr>
@@ -4130,7 +4147,7 @@
         <w:tc>
           <w:tcPr>
             <w:tcW w:w="9540" w:type="dxa"/>
-            <w:gridSpan w:val="7"/>
+            <w:gridSpan w:val="6"/>
             <w:shd w:val="clear" w:color="auto" w:fill="auto"/>
             <w:vAlign w:val="center"/>
           </w:tcPr>
@@ -4153,7 +4170,7 @@
         <w:tc>
           <w:tcPr>
             <w:tcW w:w="6906" w:type="dxa"/>
-            <w:gridSpan w:val="6"/>
+            <w:gridSpan w:val="5"/>
             <w:shd w:val="clear" w:color="auto" w:fill="auto"/>
             <w:vAlign w:val="center"/>
           </w:tcPr>
@@ -4231,7 +4248,7 @@
         <w:tc>
           <w:tcPr>
             <w:tcW w:w="8354" w:type="dxa"/>
-            <w:gridSpan w:val="6"/>
+            <w:gridSpan w:val="5"/>
             <w:shd w:val="clear" w:color="auto" w:fill="auto"/>
             <w:vAlign w:val="center"/>
           </w:tcPr>
@@ -4287,7 +4304,7 @@
         <w:tc>
           <w:tcPr>
             <w:tcW w:w="8354" w:type="dxa"/>
-            <w:gridSpan w:val="6"/>
+            <w:gridSpan w:val="5"/>
             <w:shd w:val="clear" w:color="auto" w:fill="auto"/>
             <w:vAlign w:val="center"/>
           </w:tcPr>
@@ -4344,7 +4361,7 @@
         <w:tc>
           <w:tcPr>
             <w:tcW w:w="9540" w:type="dxa"/>
-            <w:gridSpan w:val="7"/>
+            <w:gridSpan w:val="6"/>
             <w:shd w:val="clear" w:color="auto" w:fill="auto"/>
             <w:vAlign w:val="center"/>
           </w:tcPr>
@@ -4392,48 +4409,8 @@
         </w:tc>
         <w:tc>
           <w:tcPr>
-            <w:tcW w:w="3123" w:type="dxa"/>
-            <w:gridSpan w:val="3"/>
-            <w:shd w:val="clear" w:color="auto" w:fill="auto"/>
-            <w:vAlign w:val="center"/>
-          </w:tcPr>
-          <w:p>
-            <w:pPr>
-              <w:rPr>
-                <w:rFonts w:cs="Arial"/>
-                <w:b/>
-                <w:sz w:val="16"/>
-                <w:szCs w:val="16"/>
-              </w:rPr>
-            </w:pPr>
-            <w:smartTag w:uri="urn:schemas-microsoft-com:office:smarttags" w:element="City">
-              <w:smartTag w:uri="urn:schemas-microsoft-com:office:smarttags" w:element="place">
-                <w:r>
-                  <w:rPr>
-                    <w:rFonts w:cs="Arial"/>
-                    <w:b/>
-                    <w:sz w:val="16"/>
-                    <w:szCs w:val="16"/>
-                  </w:rPr>
-                  <w:t>Lawrence</w:t>
-                </w:r>
-              </w:smartTag>
-            </w:smartTag>
-            <w:r>
-              <w:rPr>
-                <w:rFonts w:cs="Arial"/>
-                <w:b/>
-                <w:sz w:val="16"/>
-                <w:szCs w:val="16"/>
-              </w:rPr>
-              <w:t xml:space="preserve"> Technological University</w:t>
-            </w:r>
-          </w:p>
-        </w:tc>
-        <w:tc>
-          <w:tcPr>
-            <w:tcW w:w="2597" w:type="dxa"/>
-            <w:gridSpan w:val="2"/>
+            <w:tcW w:w="5720" w:type="dxa"/>
+            <w:gridSpan w:val="4"/>
             <w:shd w:val="clear" w:color="auto" w:fill="auto"/>
             <w:vAlign w:val="center"/>
           </w:tcPr>
@@ -4446,36 +4423,15 @@
                 <w:szCs w:val="16"/>
               </w:rPr>
             </w:pPr>
-            <w:smartTag w:uri="urn:schemas-microsoft-com:office:smarttags" w:element="place">
-              <w:smartTag w:uri="urn:schemas-microsoft-com:office:smarttags" w:element="City">
-                <w:r>
-                  <w:rPr>
-                    <w:rFonts w:cs="Arial"/>
-                    <w:sz w:val="16"/>
-                    <w:szCs w:val="16"/>
-                  </w:rPr>
-                  <w:t>Southfield</w:t>
-                </w:r>
-              </w:smartTag>
-              <w:r>
-                <w:rPr>
-                  <w:rFonts w:cs="Arial"/>
-                  <w:sz w:val="16"/>
-                  <w:szCs w:val="16"/>
-                </w:rPr>
-                <w:t xml:space="preserve">, </w:t>
-              </w:r>
-              <w:smartTag w:uri="urn:schemas-microsoft-com:office:smarttags" w:element="State">
-                <w:r>
-                  <w:rPr>
-                    <w:rFonts w:cs="Arial"/>
-                    <w:sz w:val="16"/>
-                    <w:szCs w:val="16"/>
-                  </w:rPr>
-                  <w:t>MI</w:t>
-                </w:r>
-              </w:smartTag>
-            </w:smartTag>
+            <w:r>
+              <w:rPr>
+                <w:rFonts w:cs="Arial"/>
+                <w:b/>
+                <w:sz w:val="16"/>
+                <w:szCs w:val="16"/>
+              </w:rPr>
+              <w:t>Lawrence Technological University</w:t>
+            </w:r>
           </w:p>
         </w:tc>
         <w:tc>
@@ -4528,29 +4484,14 @@
         </w:tc>
         <w:tc>
           <w:tcPr>
-            <w:tcW w:w="245" w:type="dxa"/>
-            <w:shd w:val="clear" w:color="auto" w:fill="auto"/>
-            <w:vAlign w:val="center"/>
-          </w:tcPr>
-          <w:p>
-            <w:pPr>
-              <w:rPr>
-                <w:rFonts w:cs="Arial"/>
-                <w:sz w:val="16"/>
-                <w:szCs w:val="16"/>
-              </w:rPr>
-            </w:pPr>
-          </w:p>
-        </w:tc>
-        <w:tc>
-          <w:tcPr>
-            <w:tcW w:w="5475" w:type="dxa"/>
+            <w:tcW w:w="5720" w:type="dxa"/>
             <w:gridSpan w:val="4"/>
             <w:shd w:val="clear" w:color="auto" w:fill="auto"/>
             <w:vAlign w:val="center"/>
           </w:tcPr>
           <w:p>
             <w:pPr>
+              <w:ind w:left="230"/>
               <w:rPr>
                 <w:rFonts w:cs="Arial"/>
                 <w:sz w:val="16"/>
@@ -4609,29 +4550,14 @@
         </w:tc>
         <w:tc>
           <w:tcPr>
-            <w:tcW w:w="245" w:type="dxa"/>
-            <w:shd w:val="clear" w:color="auto" w:fill="auto"/>
-            <w:vAlign w:val="center"/>
-          </w:tcPr>
-          <w:p>
-            <w:pPr>
-              <w:rPr>
-                <w:rFonts w:cs="Arial"/>
-                <w:sz w:val="16"/>
-                <w:szCs w:val="16"/>
-              </w:rPr>
-            </w:pPr>
-          </w:p>
-        </w:tc>
-        <w:tc>
-          <w:tcPr>
-            <w:tcW w:w="5475" w:type="dxa"/>
+            <w:tcW w:w="5720" w:type="dxa"/>
             <w:gridSpan w:val="4"/>
             <w:shd w:val="clear" w:color="auto" w:fill="auto"/>
             <w:vAlign w:val="center"/>
           </w:tcPr>
           <w:p>
             <w:pPr>
+              <w:ind w:left="230"/>
               <w:rPr>
                 <w:rFonts w:cs="Arial"/>
                 <w:sz w:val="16"/>
@@ -4674,7 +4600,7 @@
         <w:tc>
           <w:tcPr>
             <w:tcW w:w="9540" w:type="dxa"/>
-            <w:gridSpan w:val="7"/>
+            <w:gridSpan w:val="6"/>
             <w:shd w:val="clear" w:color="auto" w:fill="auto"/>
             <w:vAlign w:val="center"/>
           </w:tcPr>
@@ -4698,7 +4624,7 @@
         <w:tc>
           <w:tcPr>
             <w:tcW w:w="9540" w:type="dxa"/>
-            <w:gridSpan w:val="7"/>
+            <w:gridSpan w:val="6"/>
             <w:shd w:val="clear" w:color="auto" w:fill="auto"/>
             <w:vAlign w:val="center"/>
           </w:tcPr>
@@ -4742,7 +4668,6 @@
         <w:tc>
           <w:tcPr>
             <w:tcW w:w="1244" w:type="dxa"/>
-            <w:gridSpan w:val="2"/>
             <w:vAlign w:val="center"/>
           </w:tcPr>
           <w:p>
@@ -4844,6 +4769,8 @@
             </w:r>
           </w:p>
         </w:tc>
+        <w:bookmarkStart w:id="2" w:name="_GoBack"/>
+        <w:bookmarkEnd w:id="2"/>
       </w:tr>
       <w:tr>
         <w:trPr>
@@ -4873,7 +4800,6 @@
         <w:tc>
           <w:tcPr>
             <w:tcW w:w="1244" w:type="dxa"/>
-            <w:gridSpan w:val="2"/>
             <w:vAlign w:val="center"/>
           </w:tcPr>
           <w:p>
@@ -4969,7 +4895,6 @@
         <w:tc>
           <w:tcPr>
             <w:tcW w:w="1244" w:type="dxa"/>
-            <w:gridSpan w:val="2"/>
             <w:vAlign w:val="center"/>
           </w:tcPr>
           <w:p>
@@ -5064,7 +4989,6 @@
         <w:tc>
           <w:tcPr>
             <w:tcW w:w="1244" w:type="dxa"/>
-            <w:gridSpan w:val="2"/>
             <w:vAlign w:val="center"/>
           </w:tcPr>
           <w:p>
@@ -5195,7 +5119,6 @@
         <w:tc>
           <w:tcPr>
             <w:tcW w:w="1244" w:type="dxa"/>
-            <w:gridSpan w:val="2"/>
             <w:vAlign w:val="center"/>
           </w:tcPr>
           <w:p>
@@ -5311,7 +5234,6 @@
         <w:tc>
           <w:tcPr>
             <w:tcW w:w="1244" w:type="dxa"/>
-            <w:gridSpan w:val="2"/>
             <w:vAlign w:val="center"/>
           </w:tcPr>
           <w:p>
@@ -5350,8 +5272,6 @@
               </w:rPr>
               <w:t>Microsoft Azure</w:t>
             </w:r>
-            <w:bookmarkStart w:id="2" w:name="_GoBack"/>
-            <w:bookmarkEnd w:id="2"/>
           </w:p>
         </w:tc>
         <w:tc>
@@ -5409,7 +5329,6 @@
         <w:tc>
           <w:tcPr>
             <w:tcW w:w="1244" w:type="dxa"/>
-            <w:gridSpan w:val="2"/>
             <w:vAlign w:val="center"/>
           </w:tcPr>
           <w:p>
@@ -5496,7 +5415,6 @@
         <w:tc>
           <w:tcPr>
             <w:tcW w:w="1244" w:type="dxa"/>
-            <w:gridSpan w:val="2"/>
             <w:vAlign w:val="center"/>
           </w:tcPr>
           <w:p>
@@ -5621,7 +5539,6 @@
         <w:tc>
           <w:tcPr>
             <w:tcW w:w="1244" w:type="dxa"/>
-            <w:gridSpan w:val="2"/>
             <w:vAlign w:val="center"/>
           </w:tcPr>
           <w:p>
@@ -5718,7 +5635,6 @@
         <w:tc>
           <w:tcPr>
             <w:tcW w:w="1244" w:type="dxa"/>
-            <w:gridSpan w:val="2"/>
             <w:vAlign w:val="center"/>
           </w:tcPr>
           <w:p>
@@ -5814,7 +5730,6 @@
         <w:tc>
           <w:tcPr>
             <w:tcW w:w="1244" w:type="dxa"/>
-            <w:gridSpan w:val="2"/>
             <w:vAlign w:val="center"/>
           </w:tcPr>
           <w:p>
@@ -5947,7 +5862,6 @@
         <w:tc>
           <w:tcPr>
             <w:tcW w:w="1244" w:type="dxa"/>
-            <w:gridSpan w:val="2"/>
             <w:vAlign w:val="center"/>
           </w:tcPr>
           <w:p>
@@ -6071,7 +5985,6 @@
         <w:tc>
           <w:tcPr>
             <w:tcW w:w="1244" w:type="dxa"/>
-            <w:gridSpan w:val="2"/>
             <w:vAlign w:val="center"/>
           </w:tcPr>
           <w:p>
@@ -6193,7 +6106,6 @@
         <w:tc>
           <w:tcPr>
             <w:tcW w:w="1244" w:type="dxa"/>
-            <w:gridSpan w:val="2"/>
             <w:vAlign w:val="center"/>
           </w:tcPr>
           <w:p>
@@ -6335,7 +6247,6 @@
         <w:tc>
           <w:tcPr>
             <w:tcW w:w="1244" w:type="dxa"/>
-            <w:gridSpan w:val="2"/>
             <w:vAlign w:val="center"/>
           </w:tcPr>
           <w:p>
@@ -6451,7 +6362,6 @@
         <w:tc>
           <w:tcPr>
             <w:tcW w:w="1244" w:type="dxa"/>
-            <w:gridSpan w:val="2"/>
             <w:vAlign w:val="center"/>
           </w:tcPr>
           <w:p>
@@ -6526,7 +6436,7 @@
         <w:tc>
           <w:tcPr>
             <w:tcW w:w="9540" w:type="dxa"/>
-            <w:gridSpan w:val="7"/>
+            <w:gridSpan w:val="6"/>
             <w:shd w:val="clear" w:color="auto" w:fill="auto"/>
             <w:vAlign w:val="center"/>
           </w:tcPr>

--- a/documents/Resume.docx
+++ b/documents/Resume.docx
@@ -65,25 +65,7 @@
           <w:sz w:val="16"/>
           <w:szCs w:val="16"/>
         </w:rPr>
-        <w:t xml:space="preserve"> </w:t>
-      </w:r>
-      <w:proofErr w:type="gramStart"/>
-      <w:r>
-        <w:rPr>
-          <w:rFonts w:cs="Arial"/>
-          <w:sz w:val="16"/>
-          <w:szCs w:val="16"/>
-        </w:rPr>
-        <w:t xml:space="preserve">   (</w:t>
-      </w:r>
-      <w:proofErr w:type="gramEnd"/>
-      <w:r>
-        <w:rPr>
-          <w:rFonts w:cs="Arial"/>
-          <w:sz w:val="16"/>
-          <w:szCs w:val="16"/>
-        </w:rPr>
-        <w:t xml:space="preserve">517) </w:t>
+        <w:t xml:space="preserve">    (517) </w:t>
       </w:r>
       <w:r>
         <w:rPr>
@@ -124,25 +106,7 @@
           <w:sz w:val="16"/>
           <w:szCs w:val="16"/>
         </w:rPr>
-        <w:t xml:space="preserve">4021 </w:t>
-      </w:r>
-      <w:proofErr w:type="spellStart"/>
-      <w:r>
-        <w:rPr>
-          <w:rFonts w:cs="Arial"/>
-          <w:sz w:val="16"/>
-          <w:szCs w:val="16"/>
-        </w:rPr>
-        <w:t>Clearstream</w:t>
-      </w:r>
-      <w:proofErr w:type="spellEnd"/>
-      <w:r>
-        <w:rPr>
-          <w:rFonts w:cs="Arial"/>
-          <w:sz w:val="16"/>
-          <w:szCs w:val="16"/>
-        </w:rPr>
-        <w:t xml:space="preserve"> Way</w:t>
+        <w:t>4021 Clearstream Way</w:t>
       </w:r>
       <w:r>
         <w:rPr>
@@ -219,14 +183,14 @@
     </w:p>
     <w:tbl>
       <w:tblPr>
-        <w:tblW w:w="9560" w:type="dxa"/>
+        <w:tblW w:w="10010" w:type="dxa"/>
         <w:jc w:val="center"/>
         <w:tblLayout w:type="fixed"/>
         <w:tblLook w:val="01E0" w:firstRow="1" w:lastRow="1" w:firstColumn="1" w:lastColumn="1" w:noHBand="0" w:noVBand="0"/>
       </w:tblPr>
       <w:tblGrid>
         <w:gridCol w:w="1284"/>
-        <w:gridCol w:w="2226"/>
+        <w:gridCol w:w="2676"/>
         <w:gridCol w:w="2970"/>
         <w:gridCol w:w="3080"/>
       </w:tblGrid>
@@ -263,7 +227,7 @@
         </w:tc>
         <w:tc>
           <w:tcPr>
-            <w:tcW w:w="8276" w:type="dxa"/>
+            <w:tcW w:w="8726" w:type="dxa"/>
             <w:gridSpan w:val="3"/>
             <w:shd w:val="clear" w:color="auto" w:fill="auto"/>
             <w:vAlign w:val="center"/>
@@ -331,7 +295,7 @@
                 <w:sz w:val="16"/>
                 <w:szCs w:val="16"/>
               </w:rPr>
-              <w:t>9</w:t>
+              <w:t>10</w:t>
             </w:r>
             <w:r>
               <w:rPr>
@@ -367,7 +331,7 @@
         </w:trPr>
         <w:tc>
           <w:tcPr>
-            <w:tcW w:w="9560" w:type="dxa"/>
+            <w:tcW w:w="10010" w:type="dxa"/>
             <w:gridSpan w:val="4"/>
             <w:shd w:val="clear" w:color="auto" w:fill="auto"/>
             <w:vAlign w:val="center"/>
@@ -405,7 +369,8 @@
                 <w:szCs w:val="20"/>
               </w:rPr>
             </w:pPr>
-            <w:bookmarkStart w:id="0" w:name="_Hlk17408639"/>
+            <w:bookmarkStart w:id="0" w:name="_Hlk65060363"/>
+            <w:bookmarkStart w:id="1" w:name="_Hlk17408639"/>
             <w:r>
               <w:rPr>
                 <w:rFonts w:cs="Arial"/>
@@ -419,27 +384,46 @@
         </w:tc>
         <w:tc>
           <w:tcPr>
-            <w:tcW w:w="2226" w:type="dxa"/>
-            <w:shd w:val="clear" w:color="auto" w:fill="auto"/>
-            <w:vAlign w:val="center"/>
-          </w:tcPr>
-          <w:p>
-            <w:pPr>
-              <w:rPr>
-                <w:rFonts w:cs="Arial"/>
-                <w:b/>
-                <w:sz w:val="16"/>
-                <w:szCs w:val="16"/>
-              </w:rPr>
-            </w:pPr>
-            <w:r>
-              <w:rPr>
-                <w:rFonts w:cs="Arial"/>
-                <w:b/>
-                <w:sz w:val="16"/>
-                <w:szCs w:val="16"/>
-              </w:rPr>
-              <w:t>Taylor Digital</w:t>
+            <w:tcW w:w="2676" w:type="dxa"/>
+            <w:shd w:val="clear" w:color="auto" w:fill="auto"/>
+            <w:vAlign w:val="center"/>
+          </w:tcPr>
+          <w:p>
+            <w:pPr>
+              <w:rPr>
+                <w:rFonts w:cs="Arial"/>
+                <w:b/>
+                <w:sz w:val="16"/>
+                <w:szCs w:val="16"/>
+              </w:rPr>
+            </w:pPr>
+            <w:r>
+              <w:rPr>
+                <w:rFonts w:cs="Arial"/>
+                <w:b/>
+                <w:sz w:val="16"/>
+                <w:szCs w:val="16"/>
+              </w:rPr>
+              <w:t>IGS Energy</w:t>
+            </w:r>
+          </w:p>
+          <w:p>
+            <w:pPr>
+              <w:rPr>
+                <w:rFonts w:cs="Arial"/>
+                <w:b/>
+                <w:sz w:val="16"/>
+                <w:szCs w:val="16"/>
+              </w:rPr>
+            </w:pPr>
+            <w:r>
+              <w:rPr>
+                <w:rFonts w:cs="Arial"/>
+                <w:b/>
+                <w:sz w:val="16"/>
+                <w:szCs w:val="16"/>
+              </w:rPr>
+              <w:t>(Contracting w/ Agility Partners)</w:t>
             </w:r>
           </w:p>
         </w:tc>
@@ -466,7 +450,7 @@
                 <w:sz w:val="16"/>
                 <w:szCs w:val="16"/>
               </w:rPr>
-              <w:t>Software Developer 4</w:t>
+              <w:t>Senior Software Engineer</w:t>
             </w:r>
           </w:p>
         </w:tc>
@@ -493,16 +477,7 @@
                 <w:sz w:val="16"/>
                 <w:szCs w:val="16"/>
               </w:rPr>
-              <w:t>September</w:t>
-            </w:r>
-            <w:r>
-              <w:rPr>
-                <w:rFonts w:cs="Arial"/>
-                <w:b/>
-                <w:sz w:val="16"/>
-                <w:szCs w:val="16"/>
-              </w:rPr>
-              <w:t xml:space="preserve"> 2019 to Present</w:t>
+              <w:t>February 2021 to Present</w:t>
             </w:r>
           </w:p>
         </w:tc>
@@ -532,7 +507,7 @@
         </w:tc>
         <w:tc>
           <w:tcPr>
-            <w:tcW w:w="8276" w:type="dxa"/>
+            <w:tcW w:w="8726" w:type="dxa"/>
             <w:gridSpan w:val="3"/>
             <w:shd w:val="clear" w:color="auto" w:fill="auto"/>
             <w:vAlign w:val="center"/>
@@ -559,26 +534,40 @@
                 <w:sz w:val="16"/>
                 <w:szCs w:val="16"/>
               </w:rPr>
-              <w:t xml:space="preserve">Designed a </w:t>
-            </w:r>
-            <w:r>
-              <w:rPr>
-                <w:rFonts w:cs="Arial"/>
-                <w:bCs/>
-                <w:sz w:val="16"/>
-                <w:szCs w:val="16"/>
-              </w:rPr>
-              <w:t xml:space="preserve">flexible </w:t>
-            </w:r>
-            <w:r>
-              <w:rPr>
-                <w:rFonts w:cs="Arial"/>
-                <w:bCs/>
-                <w:sz w:val="16"/>
-                <w:szCs w:val="16"/>
-              </w:rPr>
-              <w:t>long running process system using Azure Functions and Queues.</w:t>
-            </w:r>
+              <w:t>Supported the Home Warranty Division by building and enhancing web services and applications</w:t>
+            </w:r>
+            <w:r>
+              <w:rPr>
+                <w:rFonts w:cs="Arial"/>
+                <w:bCs/>
+                <w:sz w:val="16"/>
+                <w:szCs w:val="16"/>
+              </w:rPr>
+              <w:t>.</w:t>
+            </w:r>
+          </w:p>
+        </w:tc>
+      </w:tr>
+      <w:tr>
+        <w:trPr>
+          <w:trHeight w:val="288"/>
+          <w:jc w:val="center"/>
+        </w:trPr>
+        <w:tc>
+          <w:tcPr>
+            <w:tcW w:w="10010" w:type="dxa"/>
+            <w:gridSpan w:val="4"/>
+            <w:shd w:val="clear" w:color="auto" w:fill="auto"/>
+            <w:vAlign w:val="center"/>
+          </w:tcPr>
+          <w:p>
+            <w:pPr>
+              <w:rPr>
+                <w:rFonts w:cs="Arial"/>
+                <w:sz w:val="16"/>
+                <w:szCs w:val="16"/>
+              </w:rPr>
+            </w:pPr>
           </w:p>
         </w:tc>
       </w:tr>
@@ -595,19 +584,140 @@
           </w:tcPr>
           <w:p>
             <w:pPr>
-              <w:spacing w:before="20" w:after="20"/>
-              <w:rPr>
-                <w:rFonts w:cs="Arial"/>
-                <w:bCs/>
-                <w:sz w:val="16"/>
-                <w:szCs w:val="16"/>
-              </w:rPr>
-            </w:pPr>
-          </w:p>
-        </w:tc>
-        <w:tc>
-          <w:tcPr>
-            <w:tcW w:w="8276" w:type="dxa"/>
+              <w:rPr>
+                <w:rFonts w:cs="Arial"/>
+                <w:b/>
+                <w:sz w:val="20"/>
+                <w:szCs w:val="20"/>
+              </w:rPr>
+            </w:pPr>
+          </w:p>
+        </w:tc>
+        <w:tc>
+          <w:tcPr>
+            <w:tcW w:w="2676" w:type="dxa"/>
+            <w:shd w:val="clear" w:color="auto" w:fill="auto"/>
+            <w:vAlign w:val="center"/>
+          </w:tcPr>
+          <w:p>
+            <w:pPr>
+              <w:rPr>
+                <w:rFonts w:cs="Arial"/>
+                <w:b/>
+                <w:sz w:val="16"/>
+                <w:szCs w:val="16"/>
+              </w:rPr>
+            </w:pPr>
+            <w:r>
+              <w:rPr>
+                <w:rFonts w:cs="Arial"/>
+                <w:b/>
+                <w:sz w:val="16"/>
+                <w:szCs w:val="16"/>
+              </w:rPr>
+              <w:t>Taylor Digital</w:t>
+            </w:r>
+          </w:p>
+        </w:tc>
+        <w:tc>
+          <w:tcPr>
+            <w:tcW w:w="2970" w:type="dxa"/>
+            <w:shd w:val="clear" w:color="auto" w:fill="auto"/>
+            <w:vAlign w:val="center"/>
+          </w:tcPr>
+          <w:p>
+            <w:pPr>
+              <w:jc w:val="right"/>
+              <w:rPr>
+                <w:rFonts w:cs="Arial"/>
+                <w:b/>
+                <w:sz w:val="16"/>
+                <w:szCs w:val="16"/>
+              </w:rPr>
+            </w:pPr>
+            <w:r>
+              <w:rPr>
+                <w:rFonts w:cs="Arial"/>
+                <w:b/>
+                <w:sz w:val="16"/>
+                <w:szCs w:val="16"/>
+              </w:rPr>
+              <w:t>Software Developer 4</w:t>
+            </w:r>
+          </w:p>
+        </w:tc>
+        <w:tc>
+          <w:tcPr>
+            <w:tcW w:w="3080" w:type="dxa"/>
+            <w:shd w:val="clear" w:color="auto" w:fill="auto"/>
+            <w:vAlign w:val="center"/>
+          </w:tcPr>
+          <w:p>
+            <w:pPr>
+              <w:jc w:val="right"/>
+              <w:rPr>
+                <w:rFonts w:cs="Arial"/>
+                <w:b/>
+                <w:sz w:val="16"/>
+                <w:szCs w:val="16"/>
+              </w:rPr>
+            </w:pPr>
+            <w:r>
+              <w:rPr>
+                <w:rFonts w:cs="Arial"/>
+                <w:b/>
+                <w:sz w:val="16"/>
+                <w:szCs w:val="16"/>
+              </w:rPr>
+              <w:t>September</w:t>
+            </w:r>
+            <w:r>
+              <w:rPr>
+                <w:rFonts w:cs="Arial"/>
+                <w:b/>
+                <w:sz w:val="16"/>
+                <w:szCs w:val="16"/>
+              </w:rPr>
+              <w:t xml:space="preserve"> 2019 to </w:t>
+            </w:r>
+            <w:r>
+              <w:rPr>
+                <w:rFonts w:cs="Arial"/>
+                <w:b/>
+                <w:sz w:val="16"/>
+                <w:szCs w:val="16"/>
+              </w:rPr>
+              <w:t>February 2021</w:t>
+            </w:r>
+          </w:p>
+        </w:tc>
+      </w:tr>
+      <w:tr>
+        <w:trPr>
+          <w:trHeight w:val="288"/>
+          <w:jc w:val="center"/>
+        </w:trPr>
+        <w:tc>
+          <w:tcPr>
+            <w:tcW w:w="1284" w:type="dxa"/>
+            <w:shd w:val="clear" w:color="auto" w:fill="auto"/>
+            <w:vAlign w:val="center"/>
+          </w:tcPr>
+          <w:p>
+            <w:pPr>
+              <w:spacing w:before="40" w:after="40"/>
+              <w:rPr>
+                <w:rFonts w:cs="Arial"/>
+                <w:bCs/>
+                <w:sz w:val="16"/>
+                <w:szCs w:val="16"/>
+              </w:rPr>
+            </w:pPr>
+          </w:p>
+        </w:tc>
+        <w:tc>
+          <w:tcPr>
+            <w:tcW w:w="8726" w:type="dxa"/>
             <w:gridSpan w:val="3"/>
             <w:shd w:val="clear" w:color="auto" w:fill="auto"/>
             <w:vAlign w:val="center"/>
@@ -634,36 +744,25 @@
                 <w:sz w:val="16"/>
                 <w:szCs w:val="16"/>
               </w:rPr>
-              <w:t xml:space="preserve">Led a proof of concept for rewriting a legacy application in </w:t>
-            </w:r>
-            <w:proofErr w:type="spellStart"/>
-            <w:r>
-              <w:rPr>
-                <w:rFonts w:cs="Arial"/>
-                <w:bCs/>
-                <w:sz w:val="16"/>
-                <w:szCs w:val="16"/>
-              </w:rPr>
-              <w:t>Blazor</w:t>
-            </w:r>
-            <w:proofErr w:type="spellEnd"/>
-            <w:r>
-              <w:rPr>
-                <w:rFonts w:cs="Arial"/>
-                <w:bCs/>
-                <w:sz w:val="16"/>
-                <w:szCs w:val="16"/>
-              </w:rPr>
-              <w:t xml:space="preserve"> piece by piece using the strangler pattern</w:t>
-            </w:r>
-            <w:r>
-              <w:rPr>
-                <w:rFonts w:cs="Arial"/>
-                <w:bCs/>
-                <w:sz w:val="16"/>
-                <w:szCs w:val="16"/>
-              </w:rPr>
-              <w:t>.</w:t>
+              <w:t xml:space="preserve">Designed a </w:t>
+            </w:r>
+            <w:r>
+              <w:rPr>
+                <w:rFonts w:cs="Arial"/>
+                <w:bCs/>
+                <w:sz w:val="16"/>
+                <w:szCs w:val="16"/>
+              </w:rPr>
+              <w:t xml:space="preserve">flexible </w:t>
+            </w:r>
+            <w:r>
+              <w:rPr>
+                <w:rFonts w:cs="Arial"/>
+                <w:bCs/>
+                <w:sz w:val="16"/>
+                <w:szCs w:val="16"/>
+              </w:rPr>
+              <w:t>long running process system using Azure Functions and Queues.</w:t>
             </w:r>
           </w:p>
         </w:tc>
@@ -693,7 +792,7 @@
         </w:tc>
         <w:tc>
           <w:tcPr>
-            <w:tcW w:w="8276" w:type="dxa"/>
+            <w:tcW w:w="8726" w:type="dxa"/>
             <w:gridSpan w:val="3"/>
             <w:shd w:val="clear" w:color="auto" w:fill="auto"/>
             <w:vAlign w:val="center"/>
@@ -720,7 +819,7 @@
                 <w:sz w:val="16"/>
                 <w:szCs w:val="16"/>
               </w:rPr>
-              <w:t>Implemented a Feature Flag system to prepare for continuous deployment of an application</w:t>
+              <w:t>Led a proof of concept for rewriting a legacy application in Blazor piece by piece using the strangler pattern</w:t>
             </w:r>
             <w:r>
               <w:rPr>
@@ -759,7 +858,7 @@
         </w:tc>
         <w:tc>
           <w:tcPr>
-            <w:tcW w:w="8276" w:type="dxa"/>
+            <w:tcW w:w="8726" w:type="dxa"/>
             <w:gridSpan w:val="3"/>
             <w:shd w:val="clear" w:color="auto" w:fill="auto"/>
             <w:vAlign w:val="center"/>
@@ -786,7 +885,16 @@
                 <w:sz w:val="16"/>
                 <w:szCs w:val="16"/>
               </w:rPr>
-              <w:t>Built a Secret Management solution to simplify configuration across many deployment environments.</w:t>
+              <w:t>Implemented a Feature Flag system to prepare for continuous deployment of an application</w:t>
+            </w:r>
+            <w:r>
+              <w:rPr>
+                <w:rFonts w:cs="Arial"/>
+                <w:bCs/>
+                <w:sz w:val="16"/>
+                <w:szCs w:val="16"/>
+              </w:rPr>
+              <w:t>.</w:t>
             </w:r>
           </w:p>
         </w:tc>
@@ -816,7 +924,7 @@
         </w:tc>
         <w:tc>
           <w:tcPr>
-            <w:tcW w:w="8276" w:type="dxa"/>
+            <w:tcW w:w="8726" w:type="dxa"/>
             <w:gridSpan w:val="3"/>
             <w:shd w:val="clear" w:color="auto" w:fill="auto"/>
             <w:vAlign w:val="center"/>
@@ -843,69 +951,8 @@
                 <w:sz w:val="16"/>
                 <w:szCs w:val="16"/>
               </w:rPr>
-              <w:t xml:space="preserve">Created new REST APIs from the ground up using ASP.NET Core microservices and </w:t>
-            </w:r>
-            <w:r>
-              <w:rPr>
-                <w:rFonts w:cs="Arial"/>
-                <w:bCs/>
-                <w:sz w:val="16"/>
-                <w:szCs w:val="16"/>
-              </w:rPr>
-              <w:t>NoSQL</w:t>
-            </w:r>
-            <w:r>
-              <w:rPr>
-                <w:rFonts w:cs="Arial"/>
-                <w:bCs/>
-                <w:sz w:val="16"/>
-                <w:szCs w:val="16"/>
-              </w:rPr>
-              <w:t xml:space="preserve"> </w:t>
-            </w:r>
-            <w:proofErr w:type="spellStart"/>
-            <w:r>
-              <w:rPr>
-                <w:rFonts w:cs="Arial"/>
-                <w:bCs/>
-                <w:sz w:val="16"/>
-                <w:szCs w:val="16"/>
-              </w:rPr>
-              <w:t>CosmosDB</w:t>
-            </w:r>
-            <w:proofErr w:type="spellEnd"/>
-            <w:r>
-              <w:rPr>
-                <w:rFonts w:cs="Arial"/>
-                <w:bCs/>
-                <w:sz w:val="16"/>
-                <w:szCs w:val="16"/>
-              </w:rPr>
-              <w:t>.</w:t>
-            </w:r>
-          </w:p>
-        </w:tc>
-      </w:tr>
-      <w:tr>
-        <w:trPr>
-          <w:trHeight w:val="288"/>
-          <w:jc w:val="center"/>
-        </w:trPr>
-        <w:tc>
-          <w:tcPr>
-            <w:tcW w:w="9560" w:type="dxa"/>
-            <w:gridSpan w:val="4"/>
-            <w:shd w:val="clear" w:color="auto" w:fill="auto"/>
-            <w:vAlign w:val="center"/>
-          </w:tcPr>
-          <w:p>
-            <w:pPr>
-              <w:rPr>
-                <w:rFonts w:cs="Arial"/>
-                <w:sz w:val="16"/>
-                <w:szCs w:val="16"/>
-              </w:rPr>
-            </w:pPr>
+              <w:t>Built a Secret Management solution to simplify configuration across many deployment environments.</w:t>
+            </w:r>
           </w:p>
         </w:tc>
       </w:tr>
@@ -922,123 +969,19 @@
           </w:tcPr>
           <w:p>
             <w:pPr>
-              <w:rPr>
-                <w:rFonts w:cs="Arial"/>
-                <w:b/>
-                <w:sz w:val="20"/>
-                <w:szCs w:val="20"/>
-              </w:rPr>
-            </w:pPr>
-          </w:p>
-        </w:tc>
-        <w:tc>
-          <w:tcPr>
-            <w:tcW w:w="2226" w:type="dxa"/>
-            <w:shd w:val="clear" w:color="auto" w:fill="auto"/>
-            <w:vAlign w:val="center"/>
-          </w:tcPr>
-          <w:p>
-            <w:pPr>
-              <w:rPr>
-                <w:rFonts w:cs="Arial"/>
-                <w:b/>
-                <w:sz w:val="16"/>
-                <w:szCs w:val="16"/>
-              </w:rPr>
-            </w:pPr>
-            <w:r>
-              <w:rPr>
-                <w:rFonts w:cs="Arial"/>
-                <w:b/>
-                <w:sz w:val="16"/>
-                <w:szCs w:val="16"/>
-              </w:rPr>
-              <w:t>Metropolitan Software</w:t>
-            </w:r>
-          </w:p>
-        </w:tc>
-        <w:tc>
-          <w:tcPr>
-            <w:tcW w:w="2970" w:type="dxa"/>
-            <w:shd w:val="clear" w:color="auto" w:fill="auto"/>
-            <w:vAlign w:val="center"/>
-          </w:tcPr>
-          <w:p>
-            <w:pPr>
-              <w:jc w:val="right"/>
-              <w:rPr>
-                <w:rFonts w:cs="Arial"/>
-                <w:b/>
-                <w:sz w:val="16"/>
-                <w:szCs w:val="16"/>
-              </w:rPr>
-            </w:pPr>
-            <w:r>
-              <w:rPr>
-                <w:rFonts w:cs="Arial"/>
-                <w:b/>
-                <w:sz w:val="16"/>
-                <w:szCs w:val="16"/>
-              </w:rPr>
-              <w:t>Consultant</w:t>
-            </w:r>
-          </w:p>
-        </w:tc>
-        <w:tc>
-          <w:tcPr>
-            <w:tcW w:w="3080" w:type="dxa"/>
-            <w:shd w:val="clear" w:color="auto" w:fill="auto"/>
-            <w:vAlign w:val="center"/>
-          </w:tcPr>
-          <w:p>
-            <w:pPr>
-              <w:jc w:val="right"/>
-              <w:rPr>
-                <w:rFonts w:cs="Arial"/>
-                <w:b/>
-                <w:sz w:val="16"/>
-                <w:szCs w:val="16"/>
-              </w:rPr>
-            </w:pPr>
-            <w:r>
-              <w:rPr>
-                <w:rFonts w:cs="Arial"/>
-                <w:b/>
-                <w:sz w:val="16"/>
-                <w:szCs w:val="16"/>
-              </w:rPr>
-              <w:t>May 2019 to Present</w:t>
-            </w:r>
-          </w:p>
-        </w:tc>
-      </w:tr>
-      <w:bookmarkEnd w:id="0"/>
-      <w:tr>
-        <w:trPr>
-          <w:trHeight w:val="288"/>
-          <w:jc w:val="center"/>
-        </w:trPr>
-        <w:tc>
-          <w:tcPr>
-            <w:tcW w:w="1284" w:type="dxa"/>
-            <w:shd w:val="clear" w:color="auto" w:fill="auto"/>
-            <w:vAlign w:val="center"/>
-          </w:tcPr>
-          <w:p>
-            <w:pPr>
-              <w:spacing w:before="40" w:after="40"/>
-              <w:rPr>
-                <w:rFonts w:cs="Arial"/>
-                <w:bCs/>
-                <w:sz w:val="16"/>
-                <w:szCs w:val="16"/>
-              </w:rPr>
-            </w:pPr>
-          </w:p>
-        </w:tc>
-        <w:tc>
-          <w:tcPr>
-            <w:tcW w:w="8276" w:type="dxa"/>
+              <w:spacing w:before="20" w:after="20"/>
+              <w:rPr>
+                <w:rFonts w:cs="Arial"/>
+                <w:bCs/>
+                <w:sz w:val="16"/>
+                <w:szCs w:val="16"/>
+              </w:rPr>
+            </w:pPr>
+          </w:p>
+        </w:tc>
+        <w:tc>
+          <w:tcPr>
+            <w:tcW w:w="8726" w:type="dxa"/>
             <w:gridSpan w:val="3"/>
             <w:shd w:val="clear" w:color="auto" w:fill="auto"/>
             <w:vAlign w:val="center"/>
@@ -1065,56 +1008,37 @@
                 <w:sz w:val="16"/>
                 <w:szCs w:val="16"/>
               </w:rPr>
-              <w:t xml:space="preserve">Built an Employee Calendar widget using Angular, NGRX, </w:t>
-            </w:r>
-            <w:r>
-              <w:rPr>
-                <w:rFonts w:cs="Arial"/>
-                <w:bCs/>
-                <w:sz w:val="16"/>
-                <w:szCs w:val="16"/>
-              </w:rPr>
-              <w:t xml:space="preserve">and an </w:t>
-            </w:r>
-            <w:r>
-              <w:rPr>
-                <w:rFonts w:cs="Arial"/>
-                <w:bCs/>
-                <w:sz w:val="16"/>
-                <w:szCs w:val="16"/>
-              </w:rPr>
-              <w:t>ASP.</w:t>
-            </w:r>
-            <w:r>
-              <w:rPr>
-                <w:rFonts w:cs="Arial"/>
-                <w:bCs/>
-                <w:sz w:val="16"/>
-                <w:szCs w:val="16"/>
-              </w:rPr>
-              <w:t>NET</w:t>
-            </w:r>
-            <w:r>
-              <w:rPr>
-                <w:rFonts w:cs="Arial"/>
-                <w:bCs/>
-                <w:sz w:val="16"/>
-                <w:szCs w:val="16"/>
-              </w:rPr>
-              <w:t xml:space="preserve"> Core</w:t>
-            </w:r>
-            <w:r>
-              <w:rPr>
-                <w:rFonts w:cs="Arial"/>
-                <w:bCs/>
-                <w:sz w:val="16"/>
-                <w:szCs w:val="16"/>
-              </w:rPr>
-              <w:t xml:space="preserve"> web service to read data from the SQL database.</w:t>
-            </w:r>
-          </w:p>
-        </w:tc>
-      </w:tr>
+              <w:t>Created new REST APIs from the ground up using ASP.NET Core microservices and NoSQL CosmosDB.</w:t>
+            </w:r>
+          </w:p>
+        </w:tc>
+      </w:tr>
+      <w:tr>
+        <w:trPr>
+          <w:trHeight w:val="288"/>
+          <w:jc w:val="center"/>
+        </w:trPr>
+        <w:tc>
+          <w:tcPr>
+            <w:tcW w:w="10010" w:type="dxa"/>
+            <w:gridSpan w:val="4"/>
+            <w:shd w:val="clear" w:color="auto" w:fill="auto"/>
+            <w:vAlign w:val="center"/>
+          </w:tcPr>
+          <w:p>
+            <w:pPr>
+              <w:rPr>
+                <w:rFonts w:cs="Arial"/>
+                <w:sz w:val="16"/>
+                <w:szCs w:val="16"/>
+              </w:rPr>
+            </w:pPr>
+            <w:bookmarkStart w:id="2" w:name="_Hlk65060370"/>
+            <w:bookmarkEnd w:id="0"/>
+          </w:p>
+        </w:tc>
+      </w:tr>
+      <w:bookmarkEnd w:id="2"/>
       <w:tr>
         <w:trPr>
           <w:trHeight w:val="288"/>
@@ -1128,19 +1052,123 @@
           </w:tcPr>
           <w:p>
             <w:pPr>
-              <w:spacing w:before="20" w:after="20"/>
-              <w:rPr>
-                <w:rFonts w:cs="Arial"/>
-                <w:bCs/>
-                <w:sz w:val="16"/>
-                <w:szCs w:val="16"/>
-              </w:rPr>
-            </w:pPr>
-          </w:p>
-        </w:tc>
-        <w:tc>
-          <w:tcPr>
-            <w:tcW w:w="8276" w:type="dxa"/>
+              <w:rPr>
+                <w:rFonts w:cs="Arial"/>
+                <w:b/>
+                <w:sz w:val="20"/>
+                <w:szCs w:val="20"/>
+              </w:rPr>
+            </w:pPr>
+          </w:p>
+        </w:tc>
+        <w:tc>
+          <w:tcPr>
+            <w:tcW w:w="2676" w:type="dxa"/>
+            <w:shd w:val="clear" w:color="auto" w:fill="auto"/>
+            <w:vAlign w:val="center"/>
+          </w:tcPr>
+          <w:p>
+            <w:pPr>
+              <w:rPr>
+                <w:rFonts w:cs="Arial"/>
+                <w:b/>
+                <w:sz w:val="16"/>
+                <w:szCs w:val="16"/>
+              </w:rPr>
+            </w:pPr>
+            <w:r>
+              <w:rPr>
+                <w:rFonts w:cs="Arial"/>
+                <w:b/>
+                <w:sz w:val="16"/>
+                <w:szCs w:val="16"/>
+              </w:rPr>
+              <w:t>Metropolitan Software</w:t>
+            </w:r>
+          </w:p>
+        </w:tc>
+        <w:tc>
+          <w:tcPr>
+            <w:tcW w:w="2970" w:type="dxa"/>
+            <w:shd w:val="clear" w:color="auto" w:fill="auto"/>
+            <w:vAlign w:val="center"/>
+          </w:tcPr>
+          <w:p>
+            <w:pPr>
+              <w:jc w:val="right"/>
+              <w:rPr>
+                <w:rFonts w:cs="Arial"/>
+                <w:b/>
+                <w:sz w:val="16"/>
+                <w:szCs w:val="16"/>
+              </w:rPr>
+            </w:pPr>
+            <w:r>
+              <w:rPr>
+                <w:rFonts w:cs="Arial"/>
+                <w:b/>
+                <w:sz w:val="16"/>
+                <w:szCs w:val="16"/>
+              </w:rPr>
+              <w:t>Consultant</w:t>
+            </w:r>
+          </w:p>
+        </w:tc>
+        <w:tc>
+          <w:tcPr>
+            <w:tcW w:w="3080" w:type="dxa"/>
+            <w:shd w:val="clear" w:color="auto" w:fill="auto"/>
+            <w:vAlign w:val="center"/>
+          </w:tcPr>
+          <w:p>
+            <w:pPr>
+              <w:jc w:val="right"/>
+              <w:rPr>
+                <w:rFonts w:cs="Arial"/>
+                <w:b/>
+                <w:sz w:val="16"/>
+                <w:szCs w:val="16"/>
+              </w:rPr>
+            </w:pPr>
+            <w:r>
+              <w:rPr>
+                <w:rFonts w:cs="Arial"/>
+                <w:b/>
+                <w:sz w:val="16"/>
+                <w:szCs w:val="16"/>
+              </w:rPr>
+              <w:t>May 2019 to Present</w:t>
+            </w:r>
+          </w:p>
+        </w:tc>
+      </w:tr>
+      <w:bookmarkEnd w:id="1"/>
+      <w:tr>
+        <w:trPr>
+          <w:trHeight w:val="288"/>
+          <w:jc w:val="center"/>
+        </w:trPr>
+        <w:tc>
+          <w:tcPr>
+            <w:tcW w:w="1284" w:type="dxa"/>
+            <w:shd w:val="clear" w:color="auto" w:fill="auto"/>
+            <w:vAlign w:val="center"/>
+          </w:tcPr>
+          <w:p>
+            <w:pPr>
+              <w:spacing w:before="40" w:after="40"/>
+              <w:rPr>
+                <w:rFonts w:cs="Arial"/>
+                <w:bCs/>
+                <w:sz w:val="16"/>
+                <w:szCs w:val="16"/>
+              </w:rPr>
+            </w:pPr>
+          </w:p>
+        </w:tc>
+        <w:tc>
+          <w:tcPr>
+            <w:tcW w:w="8726" w:type="dxa"/>
             <w:gridSpan w:val="3"/>
             <w:shd w:val="clear" w:color="auto" w:fill="auto"/>
             <w:vAlign w:val="center"/>
@@ -1167,25 +1195,52 @@
                 <w:sz w:val="16"/>
                 <w:szCs w:val="16"/>
               </w:rPr>
-              <w:t xml:space="preserve">Deployed and </w:t>
-            </w:r>
-            <w:r>
-              <w:rPr>
-                <w:rFonts w:cs="Arial"/>
-                <w:bCs/>
-                <w:sz w:val="16"/>
-                <w:szCs w:val="16"/>
-              </w:rPr>
-              <w:t>tested</w:t>
-            </w:r>
-            <w:r>
-              <w:rPr>
-                <w:rFonts w:cs="Arial"/>
-                <w:bCs/>
-                <w:sz w:val="16"/>
-                <w:szCs w:val="16"/>
-              </w:rPr>
-              <w:t xml:space="preserve"> the application using Azure Websites and Azure DevOps.</w:t>
+              <w:t xml:space="preserve">Built an Employee Calendar widget using Angular, NGRX, </w:t>
+            </w:r>
+            <w:r>
+              <w:rPr>
+                <w:rFonts w:cs="Arial"/>
+                <w:bCs/>
+                <w:sz w:val="16"/>
+                <w:szCs w:val="16"/>
+              </w:rPr>
+              <w:t xml:space="preserve">and an </w:t>
+            </w:r>
+            <w:r>
+              <w:rPr>
+                <w:rFonts w:cs="Arial"/>
+                <w:bCs/>
+                <w:sz w:val="16"/>
+                <w:szCs w:val="16"/>
+              </w:rPr>
+              <w:t>ASP.</w:t>
+            </w:r>
+            <w:r>
+              <w:rPr>
+                <w:rFonts w:cs="Arial"/>
+                <w:bCs/>
+                <w:sz w:val="16"/>
+                <w:szCs w:val="16"/>
+              </w:rPr>
+              <w:t>NET</w:t>
+            </w:r>
+            <w:r>
+              <w:rPr>
+                <w:rFonts w:cs="Arial"/>
+                <w:bCs/>
+                <w:sz w:val="16"/>
+                <w:szCs w:val="16"/>
+              </w:rPr>
+              <w:t xml:space="preserve"> Core</w:t>
+            </w:r>
+            <w:r>
+              <w:rPr>
+                <w:rFonts w:cs="Arial"/>
+                <w:bCs/>
+                <w:sz w:val="16"/>
+                <w:szCs w:val="16"/>
+              </w:rPr>
+              <w:t xml:space="preserve"> web service to read data from the SQL database.</w:t>
             </w:r>
           </w:p>
         </w:tc>
@@ -1215,7 +1270,7 @@
         </w:tc>
         <w:tc>
           <w:tcPr>
-            <w:tcW w:w="8276" w:type="dxa"/>
+            <w:tcW w:w="8726" w:type="dxa"/>
             <w:gridSpan w:val="3"/>
             <w:shd w:val="clear" w:color="auto" w:fill="auto"/>
             <w:vAlign w:val="center"/>
@@ -1242,7 +1297,25 @@
                 <w:sz w:val="16"/>
                 <w:szCs w:val="16"/>
               </w:rPr>
-              <w:t>Documented and fixed bugs in a large and complex Angular application.</w:t>
+              <w:t xml:space="preserve">Deployed and </w:t>
+            </w:r>
+            <w:r>
+              <w:rPr>
+                <w:rFonts w:cs="Arial"/>
+                <w:bCs/>
+                <w:sz w:val="16"/>
+                <w:szCs w:val="16"/>
+              </w:rPr>
+              <w:t>tested</w:t>
+            </w:r>
+            <w:r>
+              <w:rPr>
+                <w:rFonts w:cs="Arial"/>
+                <w:bCs/>
+                <w:sz w:val="16"/>
+                <w:szCs w:val="16"/>
+              </w:rPr>
+              <w:t xml:space="preserve"> the application using Azure Websites and Azure DevOps.</w:t>
             </w:r>
           </w:p>
         </w:tc>
@@ -1272,7 +1345,7 @@
         </w:tc>
         <w:tc>
           <w:tcPr>
-            <w:tcW w:w="8276" w:type="dxa"/>
+            <w:tcW w:w="8726" w:type="dxa"/>
             <w:gridSpan w:val="3"/>
             <w:shd w:val="clear" w:color="auto" w:fill="auto"/>
             <w:vAlign w:val="center"/>
@@ -1299,51 +1372,8 @@
                 <w:sz w:val="16"/>
                 <w:szCs w:val="16"/>
               </w:rPr>
-              <w:t xml:space="preserve">Built a mobile application for iOS and Android phones using </w:t>
-            </w:r>
-            <w:proofErr w:type="spellStart"/>
-            <w:r>
-              <w:rPr>
-                <w:rFonts w:cs="Arial"/>
-                <w:bCs/>
-                <w:sz w:val="16"/>
-                <w:szCs w:val="16"/>
-              </w:rPr>
-              <w:t>NativeScript</w:t>
-            </w:r>
-            <w:proofErr w:type="spellEnd"/>
-            <w:r>
-              <w:rPr>
-                <w:rFonts w:cs="Arial"/>
-                <w:bCs/>
-                <w:sz w:val="16"/>
-                <w:szCs w:val="16"/>
-              </w:rPr>
-              <w:t>.</w:t>
-            </w:r>
-          </w:p>
-        </w:tc>
-      </w:tr>
-      <w:tr>
-        <w:trPr>
-          <w:trHeight w:val="288"/>
-          <w:jc w:val="center"/>
-        </w:trPr>
-        <w:tc>
-          <w:tcPr>
-            <w:tcW w:w="9560" w:type="dxa"/>
-            <w:gridSpan w:val="4"/>
-            <w:shd w:val="clear" w:color="auto" w:fill="auto"/>
-            <w:vAlign w:val="center"/>
-          </w:tcPr>
-          <w:p>
-            <w:pPr>
-              <w:rPr>
-                <w:rFonts w:cs="Arial"/>
-                <w:sz w:val="16"/>
-                <w:szCs w:val="16"/>
-              </w:rPr>
-            </w:pPr>
+              <w:t>Documented and fixed bugs in a large and complex Angular application.</w:t>
+            </w:r>
           </w:p>
         </w:tc>
       </w:tr>
@@ -1360,139 +1390,19 @@
           </w:tcPr>
           <w:p>
             <w:pPr>
-              <w:rPr>
-                <w:rFonts w:cs="Arial"/>
-                <w:b/>
-                <w:sz w:val="20"/>
-                <w:szCs w:val="20"/>
-              </w:rPr>
-            </w:pPr>
-          </w:p>
-        </w:tc>
-        <w:tc>
-          <w:tcPr>
-            <w:tcW w:w="2226" w:type="dxa"/>
-            <w:shd w:val="clear" w:color="auto" w:fill="auto"/>
-            <w:vAlign w:val="center"/>
-          </w:tcPr>
-          <w:p>
-            <w:pPr>
-              <w:rPr>
-                <w:rFonts w:cs="Arial"/>
-                <w:b/>
-                <w:sz w:val="16"/>
-                <w:szCs w:val="16"/>
-              </w:rPr>
-            </w:pPr>
-            <w:r>
-              <w:rPr>
-                <w:rFonts w:cs="Arial"/>
-                <w:b/>
-                <w:sz w:val="16"/>
-                <w:szCs w:val="16"/>
-              </w:rPr>
-              <w:t>CareSource</w:t>
-            </w:r>
-          </w:p>
-        </w:tc>
-        <w:tc>
-          <w:tcPr>
-            <w:tcW w:w="2970" w:type="dxa"/>
-            <w:shd w:val="clear" w:color="auto" w:fill="auto"/>
-            <w:vAlign w:val="center"/>
-          </w:tcPr>
-          <w:p>
-            <w:pPr>
-              <w:jc w:val="right"/>
-              <w:rPr>
-                <w:rFonts w:cs="Arial"/>
-                <w:b/>
-                <w:sz w:val="16"/>
-                <w:szCs w:val="16"/>
-              </w:rPr>
-            </w:pPr>
-            <w:r>
-              <w:rPr>
-                <w:rFonts w:cs="Arial"/>
-                <w:b/>
-                <w:sz w:val="16"/>
-                <w:szCs w:val="16"/>
-              </w:rPr>
-              <w:t>Domain Architect</w:t>
-            </w:r>
-          </w:p>
-        </w:tc>
-        <w:tc>
-          <w:tcPr>
-            <w:tcW w:w="3080" w:type="dxa"/>
-            <w:shd w:val="clear" w:color="auto" w:fill="auto"/>
-            <w:vAlign w:val="center"/>
-          </w:tcPr>
-          <w:p>
-            <w:pPr>
-              <w:jc w:val="right"/>
-              <w:rPr>
-                <w:rFonts w:cs="Arial"/>
-                <w:b/>
-                <w:sz w:val="16"/>
-                <w:szCs w:val="16"/>
-              </w:rPr>
-            </w:pPr>
-            <w:r>
-              <w:rPr>
-                <w:rFonts w:cs="Arial"/>
-                <w:b/>
-                <w:sz w:val="16"/>
-                <w:szCs w:val="16"/>
-              </w:rPr>
-              <w:t>September</w:t>
-            </w:r>
-            <w:r>
-              <w:rPr>
-                <w:rFonts w:cs="Arial"/>
-                <w:b/>
-                <w:sz w:val="16"/>
-                <w:szCs w:val="16"/>
-              </w:rPr>
-              <w:t xml:space="preserve"> 2016 to </w:t>
-            </w:r>
-            <w:r>
-              <w:rPr>
-                <w:rFonts w:cs="Arial"/>
-                <w:b/>
-                <w:sz w:val="16"/>
-                <w:szCs w:val="16"/>
-              </w:rPr>
-              <w:t>September 2019</w:t>
-            </w:r>
-          </w:p>
-        </w:tc>
-      </w:tr>
-      <w:tr>
-        <w:trPr>
-          <w:trHeight w:val="288"/>
-          <w:jc w:val="center"/>
-        </w:trPr>
-        <w:tc>
-          <w:tcPr>
-            <w:tcW w:w="1284" w:type="dxa"/>
-            <w:shd w:val="clear" w:color="auto" w:fill="auto"/>
-            <w:vAlign w:val="center"/>
-          </w:tcPr>
-          <w:p>
-            <w:pPr>
-              <w:rPr>
-                <w:rFonts w:cs="Arial"/>
-                <w:b/>
-                <w:sz w:val="16"/>
-                <w:szCs w:val="16"/>
-              </w:rPr>
-            </w:pPr>
-          </w:p>
-        </w:tc>
-        <w:tc>
-          <w:tcPr>
-            <w:tcW w:w="8276" w:type="dxa"/>
+              <w:spacing w:before="20" w:after="20"/>
+              <w:rPr>
+                <w:rFonts w:cs="Arial"/>
+                <w:bCs/>
+                <w:sz w:val="16"/>
+                <w:szCs w:val="16"/>
+              </w:rPr>
+            </w:pPr>
+          </w:p>
+        </w:tc>
+        <w:tc>
+          <w:tcPr>
+            <w:tcW w:w="8726" w:type="dxa"/>
             <w:gridSpan w:val="3"/>
             <w:shd w:val="clear" w:color="auto" w:fill="auto"/>
             <w:vAlign w:val="center"/>
@@ -1519,8 +1429,40 @@
                 <w:sz w:val="16"/>
                 <w:szCs w:val="16"/>
               </w:rPr>
-              <w:t>Converted a monolithic web service platform to many individually deployable .NET Core micro services.</w:t>
-            </w:r>
+              <w:t>Built a mobile application for iOS and Android phones using NativeScript</w:t>
+            </w:r>
+            <w:r>
+              <w:rPr>
+                <w:rFonts w:cs="Arial"/>
+                <w:bCs/>
+                <w:sz w:val="16"/>
+                <w:szCs w:val="16"/>
+              </w:rPr>
+              <w:t>.</w:t>
+            </w:r>
+          </w:p>
+        </w:tc>
+      </w:tr>
+      <w:tr>
+        <w:trPr>
+          <w:trHeight w:val="288"/>
+          <w:jc w:val="center"/>
+        </w:trPr>
+        <w:tc>
+          <w:tcPr>
+            <w:tcW w:w="10010" w:type="dxa"/>
+            <w:gridSpan w:val="4"/>
+            <w:shd w:val="clear" w:color="auto" w:fill="auto"/>
+            <w:vAlign w:val="center"/>
+          </w:tcPr>
+          <w:p>
+            <w:pPr>
+              <w:rPr>
+                <w:rFonts w:cs="Arial"/>
+                <w:sz w:val="16"/>
+                <w:szCs w:val="16"/>
+              </w:rPr>
+            </w:pPr>
           </w:p>
         </w:tc>
       </w:tr>
@@ -1540,15 +1482,136 @@
               <w:rPr>
                 <w:rFonts w:cs="Arial"/>
                 <w:b/>
-                <w:sz w:val="16"/>
-                <w:szCs w:val="16"/>
-              </w:rPr>
-            </w:pPr>
-          </w:p>
-        </w:tc>
-        <w:tc>
-          <w:tcPr>
-            <w:tcW w:w="8276" w:type="dxa"/>
+                <w:sz w:val="20"/>
+                <w:szCs w:val="20"/>
+              </w:rPr>
+            </w:pPr>
+          </w:p>
+        </w:tc>
+        <w:tc>
+          <w:tcPr>
+            <w:tcW w:w="2676" w:type="dxa"/>
+            <w:shd w:val="clear" w:color="auto" w:fill="auto"/>
+            <w:vAlign w:val="center"/>
+          </w:tcPr>
+          <w:p>
+            <w:pPr>
+              <w:rPr>
+                <w:rFonts w:cs="Arial"/>
+                <w:b/>
+                <w:sz w:val="16"/>
+                <w:szCs w:val="16"/>
+              </w:rPr>
+            </w:pPr>
+            <w:r>
+              <w:rPr>
+                <w:rFonts w:cs="Arial"/>
+                <w:b/>
+                <w:sz w:val="16"/>
+                <w:szCs w:val="16"/>
+              </w:rPr>
+              <w:t>CareSource</w:t>
+            </w:r>
+          </w:p>
+        </w:tc>
+        <w:tc>
+          <w:tcPr>
+            <w:tcW w:w="2970" w:type="dxa"/>
+            <w:shd w:val="clear" w:color="auto" w:fill="auto"/>
+            <w:vAlign w:val="center"/>
+          </w:tcPr>
+          <w:p>
+            <w:pPr>
+              <w:jc w:val="right"/>
+              <w:rPr>
+                <w:rFonts w:cs="Arial"/>
+                <w:b/>
+                <w:sz w:val="16"/>
+                <w:szCs w:val="16"/>
+              </w:rPr>
+            </w:pPr>
+            <w:r>
+              <w:rPr>
+                <w:rFonts w:cs="Arial"/>
+                <w:b/>
+                <w:sz w:val="16"/>
+                <w:szCs w:val="16"/>
+              </w:rPr>
+              <w:t>Domain Architect</w:t>
+            </w:r>
+          </w:p>
+        </w:tc>
+        <w:tc>
+          <w:tcPr>
+            <w:tcW w:w="3080" w:type="dxa"/>
+            <w:shd w:val="clear" w:color="auto" w:fill="auto"/>
+            <w:vAlign w:val="center"/>
+          </w:tcPr>
+          <w:p>
+            <w:pPr>
+              <w:jc w:val="right"/>
+              <w:rPr>
+                <w:rFonts w:cs="Arial"/>
+                <w:b/>
+                <w:sz w:val="16"/>
+                <w:szCs w:val="16"/>
+              </w:rPr>
+            </w:pPr>
+            <w:r>
+              <w:rPr>
+                <w:rFonts w:cs="Arial"/>
+                <w:b/>
+                <w:sz w:val="16"/>
+                <w:szCs w:val="16"/>
+              </w:rPr>
+              <w:t>September</w:t>
+            </w:r>
+            <w:r>
+              <w:rPr>
+                <w:rFonts w:cs="Arial"/>
+                <w:b/>
+                <w:sz w:val="16"/>
+                <w:szCs w:val="16"/>
+              </w:rPr>
+              <w:t xml:space="preserve"> 2016 to </w:t>
+            </w:r>
+            <w:r>
+              <w:rPr>
+                <w:rFonts w:cs="Arial"/>
+                <w:b/>
+                <w:sz w:val="16"/>
+                <w:szCs w:val="16"/>
+              </w:rPr>
+              <w:t>September 2019</w:t>
+            </w:r>
+          </w:p>
+        </w:tc>
+      </w:tr>
+      <w:tr>
+        <w:trPr>
+          <w:trHeight w:val="288"/>
+          <w:jc w:val="center"/>
+        </w:trPr>
+        <w:tc>
+          <w:tcPr>
+            <w:tcW w:w="1284" w:type="dxa"/>
+            <w:shd w:val="clear" w:color="auto" w:fill="auto"/>
+            <w:vAlign w:val="center"/>
+          </w:tcPr>
+          <w:p>
+            <w:pPr>
+              <w:rPr>
+                <w:rFonts w:cs="Arial"/>
+                <w:b/>
+                <w:sz w:val="16"/>
+                <w:szCs w:val="16"/>
+              </w:rPr>
+            </w:pPr>
+          </w:p>
+        </w:tc>
+        <w:tc>
+          <w:tcPr>
+            <w:tcW w:w="8726" w:type="dxa"/>
             <w:gridSpan w:val="3"/>
             <w:shd w:val="clear" w:color="auto" w:fill="auto"/>
             <w:vAlign w:val="center"/>
@@ -1575,25 +1638,7 @@
                 <w:sz w:val="16"/>
                 <w:szCs w:val="16"/>
               </w:rPr>
-              <w:t>Created</w:t>
-            </w:r>
-            <w:r>
-              <w:rPr>
-                <w:rFonts w:cs="Arial"/>
-                <w:bCs/>
-                <w:sz w:val="16"/>
-                <w:szCs w:val="16"/>
-              </w:rPr>
-              <w:t xml:space="preserve"> .NET Core libraries to share common logic across many micro services.</w:t>
-            </w:r>
-            <w:r>
-              <w:rPr>
-                <w:rFonts w:cs="Arial"/>
-                <w:bCs/>
-                <w:sz w:val="16"/>
-                <w:szCs w:val="16"/>
-              </w:rPr>
-              <w:t xml:space="preserve">  This allowed us to support these services consistently which allowed them to grow to serve over a million requests per day.</w:t>
+              <w:t>Converted a monolithic web service platform to many individually deployable .NET Core micro services.</w:t>
             </w:r>
           </w:p>
         </w:tc>
@@ -1622,7 +1667,7 @@
         </w:tc>
         <w:tc>
           <w:tcPr>
-            <w:tcW w:w="8276" w:type="dxa"/>
+            <w:tcW w:w="8726" w:type="dxa"/>
             <w:gridSpan w:val="3"/>
             <w:shd w:val="clear" w:color="auto" w:fill="auto"/>
             <w:vAlign w:val="center"/>
@@ -1658,25 +1703,16 @@
                 <w:sz w:val="16"/>
                 <w:szCs w:val="16"/>
               </w:rPr>
-              <w:t xml:space="preserve"> an application to call a web service every time a message was placed in a</w:t>
-            </w:r>
-            <w:r>
-              <w:rPr>
-                <w:rFonts w:cs="Arial"/>
-                <w:bCs/>
-                <w:sz w:val="16"/>
-                <w:szCs w:val="16"/>
-              </w:rPr>
-              <w:t>n enterprise service bus</w:t>
-            </w:r>
-            <w:r>
-              <w:rPr>
-                <w:rFonts w:cs="Arial"/>
-                <w:bCs/>
-                <w:sz w:val="16"/>
-                <w:szCs w:val="16"/>
-              </w:rPr>
-              <w:t xml:space="preserve"> queue.</w:t>
+              <w:t xml:space="preserve"> .NET Core libraries to share common logic across many micro services.</w:t>
+            </w:r>
+            <w:r>
+              <w:rPr>
+                <w:rFonts w:cs="Arial"/>
+                <w:bCs/>
+                <w:sz w:val="16"/>
+                <w:szCs w:val="16"/>
+              </w:rPr>
+              <w:t xml:space="preserve">  This allowed us to support these services consistently which allowed them to grow to serve over a million requests per day.</w:t>
             </w:r>
           </w:p>
         </w:tc>
@@ -1705,7 +1741,7 @@
         </w:tc>
         <w:tc>
           <w:tcPr>
-            <w:tcW w:w="8276" w:type="dxa"/>
+            <w:tcW w:w="8726" w:type="dxa"/>
             <w:gridSpan w:val="3"/>
             <w:shd w:val="clear" w:color="auto" w:fill="auto"/>
             <w:vAlign w:val="center"/>
@@ -1741,25 +1777,25 @@
                 <w:sz w:val="16"/>
                 <w:szCs w:val="16"/>
               </w:rPr>
-              <w:t xml:space="preserve"> a container-based web </w:t>
-            </w:r>
-            <w:r>
-              <w:rPr>
-                <w:rFonts w:cs="Arial"/>
-                <w:bCs/>
-                <w:sz w:val="16"/>
-                <w:szCs w:val="16"/>
-              </w:rPr>
-              <w:t xml:space="preserve">application </w:t>
-            </w:r>
-            <w:r>
-              <w:rPr>
-                <w:rFonts w:cs="Arial"/>
-                <w:bCs/>
-                <w:sz w:val="16"/>
-                <w:szCs w:val="16"/>
-              </w:rPr>
-              <w:t>framework to share user management, web components, layout and more across a suite of internal web applications.</w:t>
+              <w:t xml:space="preserve"> an application to call a web service every time a message was placed in a</w:t>
+            </w:r>
+            <w:r>
+              <w:rPr>
+                <w:rFonts w:cs="Arial"/>
+                <w:bCs/>
+                <w:sz w:val="16"/>
+                <w:szCs w:val="16"/>
+              </w:rPr>
+              <w:t>n enterprise service bus</w:t>
+            </w:r>
+            <w:r>
+              <w:rPr>
+                <w:rFonts w:cs="Arial"/>
+                <w:bCs/>
+                <w:sz w:val="16"/>
+                <w:szCs w:val="16"/>
+              </w:rPr>
+              <w:t xml:space="preserve"> queue.</w:t>
             </w:r>
           </w:p>
         </w:tc>
@@ -1788,7 +1824,7 @@
         </w:tc>
         <w:tc>
           <w:tcPr>
-            <w:tcW w:w="8276" w:type="dxa"/>
+            <w:tcW w:w="8726" w:type="dxa"/>
             <w:gridSpan w:val="3"/>
             <w:shd w:val="clear" w:color="auto" w:fill="auto"/>
             <w:vAlign w:val="center"/>
@@ -1815,16 +1851,34 @@
                 <w:sz w:val="16"/>
                 <w:szCs w:val="16"/>
               </w:rPr>
-              <w:t>Automated build and deployment processes with TeamCity and Octopus Deploy into a common pipeline for hundreds of applications.</w:t>
-            </w:r>
-            <w:r>
-              <w:rPr>
-                <w:rFonts w:cs="Arial"/>
-                <w:bCs/>
-                <w:sz w:val="16"/>
-                <w:szCs w:val="16"/>
-              </w:rPr>
-              <w:t xml:space="preserve">  Later migrated this pipeline to Azure DevOps Server.</w:t>
+              <w:t>Created</w:t>
+            </w:r>
+            <w:r>
+              <w:rPr>
+                <w:rFonts w:cs="Arial"/>
+                <w:bCs/>
+                <w:sz w:val="16"/>
+                <w:szCs w:val="16"/>
+              </w:rPr>
+              <w:t xml:space="preserve"> a container-based web </w:t>
+            </w:r>
+            <w:r>
+              <w:rPr>
+                <w:rFonts w:cs="Arial"/>
+                <w:bCs/>
+                <w:sz w:val="16"/>
+                <w:szCs w:val="16"/>
+              </w:rPr>
+              <w:t xml:space="preserve">application </w:t>
+            </w:r>
+            <w:r>
+              <w:rPr>
+                <w:rFonts w:cs="Arial"/>
+                <w:bCs/>
+                <w:sz w:val="16"/>
+                <w:szCs w:val="16"/>
+              </w:rPr>
+              <w:t>framework to share user management, web components, layout and more across a suite of internal web applications.</w:t>
             </w:r>
           </w:p>
         </w:tc>
@@ -1853,7 +1907,7 @@
         </w:tc>
         <w:tc>
           <w:tcPr>
-            <w:tcW w:w="8276" w:type="dxa"/>
+            <w:tcW w:w="8726" w:type="dxa"/>
             <w:gridSpan w:val="3"/>
             <w:shd w:val="clear" w:color="auto" w:fill="auto"/>
             <w:vAlign w:val="center"/>
@@ -1880,7 +1934,16 @@
                 <w:sz w:val="16"/>
                 <w:szCs w:val="16"/>
               </w:rPr>
-              <w:t>Migrated applications from a database focused logging system to use Splunk to aggregate log messages and report on log data.</w:t>
+              <w:t>Automated build and deployment processes with TeamCity and Octopus Deploy into a common pipeline for hundreds of applications.</w:t>
+            </w:r>
+            <w:r>
+              <w:rPr>
+                <w:rFonts w:cs="Arial"/>
+                <w:bCs/>
+                <w:sz w:val="16"/>
+                <w:szCs w:val="16"/>
+              </w:rPr>
+              <w:t xml:space="preserve">  Later migrated this pipeline to Azure DevOps Server.</w:t>
             </w:r>
           </w:p>
         </w:tc>
@@ -1909,7 +1972,7 @@
         </w:tc>
         <w:tc>
           <w:tcPr>
-            <w:tcW w:w="8276" w:type="dxa"/>
+            <w:tcW w:w="8726" w:type="dxa"/>
             <w:gridSpan w:val="3"/>
             <w:shd w:val="clear" w:color="auto" w:fill="auto"/>
             <w:vAlign w:val="center"/>
@@ -1936,34 +1999,7 @@
                 <w:sz w:val="16"/>
                 <w:szCs w:val="16"/>
               </w:rPr>
-              <w:t>Created</w:t>
-            </w:r>
-            <w:r>
-              <w:rPr>
-                <w:rFonts w:cs="Arial"/>
-                <w:bCs/>
-                <w:sz w:val="16"/>
-                <w:szCs w:val="16"/>
-              </w:rPr>
-              <w:t xml:space="preserve"> code generated stored procedures for simple database table operations and a data abstraction library to facilitate executing them from web service</w:t>
-            </w:r>
-            <w:r>
-              <w:rPr>
-                <w:rFonts w:cs="Arial"/>
-                <w:bCs/>
-                <w:sz w:val="16"/>
-                <w:szCs w:val="16"/>
-              </w:rPr>
-              <w:t>s</w:t>
-            </w:r>
-            <w:r>
-              <w:rPr>
-                <w:rFonts w:cs="Arial"/>
-                <w:bCs/>
-                <w:sz w:val="16"/>
-                <w:szCs w:val="16"/>
-              </w:rPr>
-              <w:t>.</w:t>
+              <w:t>Migrated applications from a database focused logging system to use Splunk to aggregate log messages and report on log data.</w:t>
             </w:r>
           </w:p>
         </w:tc>
@@ -1992,7 +2028,7 @@
         </w:tc>
         <w:tc>
           <w:tcPr>
-            <w:tcW w:w="8276" w:type="dxa"/>
+            <w:tcW w:w="8726" w:type="dxa"/>
             <w:gridSpan w:val="3"/>
             <w:shd w:val="clear" w:color="auto" w:fill="auto"/>
             <w:vAlign w:val="center"/>
@@ -2019,43 +2055,34 @@
                 <w:sz w:val="16"/>
                 <w:szCs w:val="16"/>
               </w:rPr>
-              <w:t xml:space="preserve">Established and documented development standards with the </w:t>
-            </w:r>
-            <w:r>
-              <w:rPr>
-                <w:rFonts w:cs="Arial"/>
-                <w:bCs/>
-                <w:sz w:val="16"/>
-                <w:szCs w:val="16"/>
-              </w:rPr>
-              <w:t>e</w:t>
-            </w:r>
-            <w:r>
-              <w:rPr>
-                <w:rFonts w:cs="Arial"/>
-                <w:bCs/>
-                <w:sz w:val="16"/>
-                <w:szCs w:val="16"/>
-              </w:rPr>
-              <w:t xml:space="preserve">nterprise </w:t>
-            </w:r>
-            <w:r>
-              <w:rPr>
-                <w:rFonts w:cs="Arial"/>
-                <w:bCs/>
-                <w:sz w:val="16"/>
-                <w:szCs w:val="16"/>
-              </w:rPr>
-              <w:t>a</w:t>
-            </w:r>
-            <w:r>
-              <w:rPr>
-                <w:rFonts w:cs="Arial"/>
-                <w:bCs/>
-                <w:sz w:val="16"/>
-                <w:szCs w:val="16"/>
-              </w:rPr>
-              <w:t>rchitecture team.</w:t>
+              <w:t>Created</w:t>
+            </w:r>
+            <w:r>
+              <w:rPr>
+                <w:rFonts w:cs="Arial"/>
+                <w:bCs/>
+                <w:sz w:val="16"/>
+                <w:szCs w:val="16"/>
+              </w:rPr>
+              <w:t xml:space="preserve"> code generated stored procedures for simple database table operations and a data abstraction library to facilitate executing them from web service</w:t>
+            </w:r>
+            <w:r>
+              <w:rPr>
+                <w:rFonts w:cs="Arial"/>
+                <w:bCs/>
+                <w:sz w:val="16"/>
+                <w:szCs w:val="16"/>
+              </w:rPr>
+              <w:t>s</w:t>
+            </w:r>
+            <w:r>
+              <w:rPr>
+                <w:rFonts w:cs="Arial"/>
+                <w:bCs/>
+                <w:sz w:val="16"/>
+                <w:szCs w:val="16"/>
+              </w:rPr>
+              <w:t>.</w:t>
             </w:r>
           </w:p>
         </w:tc>
@@ -2084,7 +2111,7 @@
         </w:tc>
         <w:tc>
           <w:tcPr>
-            <w:tcW w:w="8276" w:type="dxa"/>
+            <w:tcW w:w="8726" w:type="dxa"/>
             <w:gridSpan w:val="3"/>
             <w:shd w:val="clear" w:color="auto" w:fill="auto"/>
             <w:vAlign w:val="center"/>
@@ -2111,34 +2138,43 @@
                 <w:sz w:val="16"/>
                 <w:szCs w:val="16"/>
               </w:rPr>
-              <w:t>Managed capacity and the needs of</w:t>
-            </w:r>
-            <w:r>
-              <w:rPr>
-                <w:rFonts w:cs="Arial"/>
-                <w:bCs/>
-                <w:sz w:val="16"/>
-                <w:szCs w:val="16"/>
-              </w:rPr>
-              <w:t xml:space="preserve"> development teams totaling over a hundred </w:t>
-            </w:r>
-            <w:r>
-              <w:rPr>
-                <w:rFonts w:cs="Arial"/>
-                <w:bCs/>
-                <w:sz w:val="16"/>
-                <w:szCs w:val="16"/>
-              </w:rPr>
-              <w:t>employees</w:t>
-            </w:r>
-            <w:r>
-              <w:rPr>
-                <w:rFonts w:cs="Arial"/>
-                <w:bCs/>
-                <w:sz w:val="16"/>
-                <w:szCs w:val="16"/>
-              </w:rPr>
-              <w:t xml:space="preserve"> in centers of excellence and company-wide initiatives.</w:t>
+              <w:t xml:space="preserve">Established and documented development standards with the </w:t>
+            </w:r>
+            <w:r>
+              <w:rPr>
+                <w:rFonts w:cs="Arial"/>
+                <w:bCs/>
+                <w:sz w:val="16"/>
+                <w:szCs w:val="16"/>
+              </w:rPr>
+              <w:t>e</w:t>
+            </w:r>
+            <w:r>
+              <w:rPr>
+                <w:rFonts w:cs="Arial"/>
+                <w:bCs/>
+                <w:sz w:val="16"/>
+                <w:szCs w:val="16"/>
+              </w:rPr>
+              <w:t xml:space="preserve">nterprise </w:t>
+            </w:r>
+            <w:r>
+              <w:rPr>
+                <w:rFonts w:cs="Arial"/>
+                <w:bCs/>
+                <w:sz w:val="16"/>
+                <w:szCs w:val="16"/>
+              </w:rPr>
+              <w:t>a</w:t>
+            </w:r>
+            <w:r>
+              <w:rPr>
+                <w:rFonts w:cs="Arial"/>
+                <w:bCs/>
+                <w:sz w:val="16"/>
+                <w:szCs w:val="16"/>
+              </w:rPr>
+              <w:t>rchitecture team.</w:t>
             </w:r>
           </w:p>
         </w:tc>
@@ -2159,15 +2195,15 @@
               <w:rPr>
                 <w:rFonts w:cs="Arial"/>
                 <w:b/>
-                <w:sz w:val="20"/>
-                <w:szCs w:val="20"/>
-              </w:rPr>
-            </w:pPr>
-          </w:p>
-        </w:tc>
-        <w:tc>
-          <w:tcPr>
-            <w:tcW w:w="8276" w:type="dxa"/>
+                <w:sz w:val="16"/>
+                <w:szCs w:val="16"/>
+              </w:rPr>
+            </w:pPr>
+          </w:p>
+        </w:tc>
+        <w:tc>
+          <w:tcPr>
+            <w:tcW w:w="8726" w:type="dxa"/>
             <w:gridSpan w:val="3"/>
             <w:shd w:val="clear" w:color="auto" w:fill="auto"/>
             <w:vAlign w:val="center"/>
@@ -2194,7 +2230,34 @@
                 <w:sz w:val="16"/>
                 <w:szCs w:val="16"/>
               </w:rPr>
-              <w:t>Acted as the technical project manager for a multi-year project to replace a critical corporate application.  Represented the IT department to the business and managed scope and work for all development efforts.</w:t>
+              <w:t>Managed capacity and the needs of</w:t>
+            </w:r>
+            <w:r>
+              <w:rPr>
+                <w:rFonts w:cs="Arial"/>
+                <w:bCs/>
+                <w:sz w:val="16"/>
+                <w:szCs w:val="16"/>
+              </w:rPr>
+              <w:t xml:space="preserve"> development teams totaling over a hundred </w:t>
+            </w:r>
+            <w:r>
+              <w:rPr>
+                <w:rFonts w:cs="Arial"/>
+                <w:bCs/>
+                <w:sz w:val="16"/>
+                <w:szCs w:val="16"/>
+              </w:rPr>
+              <w:t>employees</w:t>
+            </w:r>
+            <w:r>
+              <w:rPr>
+                <w:rFonts w:cs="Arial"/>
+                <w:bCs/>
+                <w:sz w:val="16"/>
+                <w:szCs w:val="16"/>
+              </w:rPr>
+              <w:t xml:space="preserve"> in centers of excellence and company-wide initiatives.</w:t>
             </w:r>
           </w:p>
         </w:tc>
@@ -2223,7 +2286,7 @@
         </w:tc>
         <w:tc>
           <w:tcPr>
-            <w:tcW w:w="8276" w:type="dxa"/>
+            <w:tcW w:w="8726" w:type="dxa"/>
             <w:gridSpan w:val="3"/>
             <w:shd w:val="clear" w:color="auto" w:fill="auto"/>
             <w:vAlign w:val="center"/>
@@ -2238,37 +2301,19 @@
               <w:spacing w:before="40" w:after="40"/>
               <w:rPr>
                 <w:rFonts w:cs="Arial"/>
-                <w:b/>
-                <w:sz w:val="16"/>
-                <w:szCs w:val="16"/>
-              </w:rPr>
-            </w:pPr>
-            <w:r>
-              <w:rPr>
-                <w:rFonts w:cs="Arial"/>
-                <w:bCs/>
-                <w:sz w:val="16"/>
-                <w:szCs w:val="16"/>
-              </w:rPr>
-              <w:t xml:space="preserve">Worked with </w:t>
-            </w:r>
-            <w:r>
-              <w:rPr>
-                <w:rFonts w:cs="Arial"/>
-                <w:bCs/>
-                <w:sz w:val="16"/>
-                <w:szCs w:val="16"/>
-              </w:rPr>
-              <w:t>Pivotal</w:t>
-            </w:r>
-            <w:r>
-              <w:rPr>
-                <w:rFonts w:cs="Arial"/>
-                <w:bCs/>
-                <w:sz w:val="16"/>
-                <w:szCs w:val="16"/>
-              </w:rPr>
-              <w:t xml:space="preserve"> representatives to stand up and utilize Pivotal Cloud Foundry at CareSource for development.</w:t>
+                <w:bCs/>
+                <w:sz w:val="16"/>
+                <w:szCs w:val="16"/>
+              </w:rPr>
+            </w:pPr>
+            <w:r>
+              <w:rPr>
+                <w:rFonts w:cs="Arial"/>
+                <w:bCs/>
+                <w:sz w:val="16"/>
+                <w:szCs w:val="16"/>
+              </w:rPr>
+              <w:t>Acted as the technical project manager for a multi-year project to replace a critical corporate application.  Represented the IT department to the business and managed scope and work for all development efforts.</w:t>
             </w:r>
           </w:p>
         </w:tc>
@@ -2297,7 +2342,7 @@
         </w:tc>
         <w:tc>
           <w:tcPr>
-            <w:tcW w:w="8276" w:type="dxa"/>
+            <w:tcW w:w="8726" w:type="dxa"/>
             <w:gridSpan w:val="3"/>
             <w:shd w:val="clear" w:color="auto" w:fill="auto"/>
             <w:vAlign w:val="center"/>
@@ -2312,19 +2357,37 @@
               <w:spacing w:before="40" w:after="40"/>
               <w:rPr>
                 <w:rFonts w:cs="Arial"/>
-                <w:bCs/>
-                <w:sz w:val="16"/>
-                <w:szCs w:val="16"/>
-              </w:rPr>
-            </w:pPr>
-            <w:r>
-              <w:rPr>
-                <w:rFonts w:cs="Arial"/>
-                <w:bCs/>
-                <w:sz w:val="16"/>
-                <w:szCs w:val="16"/>
-              </w:rPr>
-              <w:t>Led development efforts related to major performance issues of a critical business application that was causing work stoppages for the business.</w:t>
+                <w:b/>
+                <w:sz w:val="16"/>
+                <w:szCs w:val="16"/>
+              </w:rPr>
+            </w:pPr>
+            <w:r>
+              <w:rPr>
+                <w:rFonts w:cs="Arial"/>
+                <w:bCs/>
+                <w:sz w:val="16"/>
+                <w:szCs w:val="16"/>
+              </w:rPr>
+              <w:t xml:space="preserve">Worked with </w:t>
+            </w:r>
+            <w:r>
+              <w:rPr>
+                <w:rFonts w:cs="Arial"/>
+                <w:bCs/>
+                <w:sz w:val="16"/>
+                <w:szCs w:val="16"/>
+              </w:rPr>
+              <w:t>Pivotal</w:t>
+            </w:r>
+            <w:r>
+              <w:rPr>
+                <w:rFonts w:cs="Arial"/>
+                <w:bCs/>
+                <w:sz w:val="16"/>
+                <w:szCs w:val="16"/>
+              </w:rPr>
+              <w:t xml:space="preserve"> representatives to stand up and utilize Pivotal Cloud Foundry at CareSource for development.</w:t>
             </w:r>
           </w:p>
         </w:tc>
@@ -2345,15 +2408,15 @@
               <w:rPr>
                 <w:rFonts w:cs="Arial"/>
                 <w:b/>
-                <w:sz w:val="16"/>
-                <w:szCs w:val="16"/>
-              </w:rPr>
-            </w:pPr>
-          </w:p>
-        </w:tc>
-        <w:tc>
-          <w:tcPr>
-            <w:tcW w:w="8276" w:type="dxa"/>
+                <w:sz w:val="20"/>
+                <w:szCs w:val="20"/>
+              </w:rPr>
+            </w:pPr>
+          </w:p>
+        </w:tc>
+        <w:tc>
+          <w:tcPr>
+            <w:tcW w:w="8726" w:type="dxa"/>
             <w:gridSpan w:val="3"/>
             <w:shd w:val="clear" w:color="auto" w:fill="auto"/>
             <w:vAlign w:val="center"/>
@@ -2380,47 +2443,7 @@
                 <w:sz w:val="16"/>
                 <w:szCs w:val="16"/>
               </w:rPr>
-              <w:t xml:space="preserve">Unit tested services and applications with </w:t>
-            </w:r>
-            <w:proofErr w:type="spellStart"/>
-            <w:r>
-              <w:rPr>
-                <w:rFonts w:cs="Arial"/>
-                <w:bCs/>
-                <w:sz w:val="16"/>
-                <w:szCs w:val="16"/>
-              </w:rPr>
-              <w:t>Moq</w:t>
-            </w:r>
-            <w:proofErr w:type="spellEnd"/>
-            <w:r>
-              <w:rPr>
-                <w:rFonts w:cs="Arial"/>
-                <w:bCs/>
-                <w:sz w:val="16"/>
-                <w:szCs w:val="16"/>
-              </w:rPr>
-              <w:t xml:space="preserve"> and </w:t>
-            </w:r>
-            <w:proofErr w:type="spellStart"/>
-            <w:r>
-              <w:rPr>
-                <w:rFonts w:cs="Arial"/>
-                <w:bCs/>
-                <w:sz w:val="16"/>
-                <w:szCs w:val="16"/>
-              </w:rPr>
-              <w:t>XUnit</w:t>
-            </w:r>
-            <w:proofErr w:type="spellEnd"/>
-            <w:r>
-              <w:rPr>
-                <w:rFonts w:cs="Arial"/>
-                <w:bCs/>
-                <w:sz w:val="16"/>
-                <w:szCs w:val="16"/>
-              </w:rPr>
-              <w:t xml:space="preserve"> using Test Driven Development principles.</w:t>
+              <w:t>Led development efforts related to major performance issues of a critical business application that was causing work stoppages for the business.</w:t>
             </w:r>
           </w:p>
         </w:tc>
@@ -2449,7 +2472,7 @@
         </w:tc>
         <w:tc>
           <w:tcPr>
-            <w:tcW w:w="8276" w:type="dxa"/>
+            <w:tcW w:w="8726" w:type="dxa"/>
             <w:gridSpan w:val="3"/>
             <w:shd w:val="clear" w:color="auto" w:fill="auto"/>
             <w:vAlign w:val="center"/>
@@ -2476,7 +2499,16 @@
                 <w:sz w:val="16"/>
                 <w:szCs w:val="16"/>
               </w:rPr>
-              <w:t>Regularly attended ASP.NET Community Standup to keep up to date with the latest Microsoft features.</w:t>
+              <w:t>Unit tested services and applications with Moq and XUnit</w:t>
+            </w:r>
+            <w:r>
+              <w:rPr>
+                <w:rFonts w:cs="Arial"/>
+                <w:bCs/>
+                <w:sz w:val="16"/>
+                <w:szCs w:val="16"/>
+              </w:rPr>
+              <w:t xml:space="preserve"> using Test Driven Development principles.</w:t>
             </w:r>
           </w:p>
         </w:tc>
@@ -2505,7 +2537,7 @@
         </w:tc>
         <w:tc>
           <w:tcPr>
-            <w:tcW w:w="8276" w:type="dxa"/>
+            <w:tcW w:w="8726" w:type="dxa"/>
             <w:gridSpan w:val="3"/>
             <w:shd w:val="clear" w:color="auto" w:fill="auto"/>
             <w:vAlign w:val="center"/>
@@ -2532,6 +2564,62 @@
                 <w:sz w:val="16"/>
                 <w:szCs w:val="16"/>
               </w:rPr>
+              <w:t>Regularly attended ASP.NET Community Standup to keep up to date with the latest Microsoft features.</w:t>
+            </w:r>
+          </w:p>
+        </w:tc>
+      </w:tr>
+      <w:tr>
+        <w:trPr>
+          <w:trHeight w:val="288"/>
+          <w:jc w:val="center"/>
+        </w:trPr>
+        <w:tc>
+          <w:tcPr>
+            <w:tcW w:w="1284" w:type="dxa"/>
+            <w:shd w:val="clear" w:color="auto" w:fill="auto"/>
+            <w:vAlign w:val="center"/>
+          </w:tcPr>
+          <w:p>
+            <w:pPr>
+              <w:rPr>
+                <w:rFonts w:cs="Arial"/>
+                <w:b/>
+                <w:sz w:val="16"/>
+                <w:szCs w:val="16"/>
+              </w:rPr>
+            </w:pPr>
+          </w:p>
+        </w:tc>
+        <w:tc>
+          <w:tcPr>
+            <w:tcW w:w="8726" w:type="dxa"/>
+            <w:gridSpan w:val="3"/>
+            <w:shd w:val="clear" w:color="auto" w:fill="auto"/>
+            <w:vAlign w:val="center"/>
+          </w:tcPr>
+          <w:p>
+            <w:pPr>
+              <w:pStyle w:val="ListParagraph"/>
+              <w:numPr>
+                <w:ilvl w:val="0"/>
+                <w:numId w:val="2"/>
+              </w:numPr>
+              <w:spacing w:before="40" w:after="40"/>
+              <w:rPr>
+                <w:rFonts w:cs="Arial"/>
+                <w:bCs/>
+                <w:sz w:val="16"/>
+                <w:szCs w:val="16"/>
+              </w:rPr>
+            </w:pPr>
+            <w:r>
+              <w:rPr>
+                <w:rFonts w:cs="Arial"/>
+                <w:bCs/>
+                <w:sz w:val="16"/>
+                <w:szCs w:val="16"/>
+              </w:rPr>
               <w:t>Built a system for integrating HL7 documents with other managed care plans and providers.</w:t>
             </w:r>
           </w:p>
@@ -2544,7 +2632,7 @@
         </w:trPr>
         <w:tc>
           <w:tcPr>
-            <w:tcW w:w="9560" w:type="dxa"/>
+            <w:tcW w:w="10010" w:type="dxa"/>
             <w:gridSpan w:val="4"/>
             <w:shd w:val="clear" w:color="auto" w:fill="auto"/>
             <w:vAlign w:val="center"/>
@@ -2570,7 +2658,7 @@
     </w:p>
     <w:tbl>
       <w:tblPr>
-        <w:tblW w:w="9560" w:type="dxa"/>
+        <w:tblW w:w="10010" w:type="dxa"/>
         <w:jc w:val="center"/>
         <w:tblLayout w:type="fixed"/>
         <w:tblLook w:val="01E0" w:firstRow="1" w:lastRow="1" w:firstColumn="1" w:lastColumn="1" w:noHBand="0" w:noVBand="0"/>
@@ -2578,7 +2666,7 @@
       <w:tblGrid>
         <w:gridCol w:w="1186"/>
         <w:gridCol w:w="98"/>
-        <w:gridCol w:w="2776"/>
+        <w:gridCol w:w="3226"/>
         <w:gridCol w:w="249"/>
         <w:gridCol w:w="2171"/>
         <w:gridCol w:w="3060"/>
@@ -2605,11 +2693,15 @@
                 <w:szCs w:val="20"/>
               </w:rPr>
             </w:pPr>
-          </w:p>
-        </w:tc>
-        <w:tc>
-          <w:tcPr>
-            <w:tcW w:w="2776" w:type="dxa"/>
+            <w:r>
+              <w:lastRenderedPageBreak/>
+              <w:br w:type="page"/>
+            </w:r>
+          </w:p>
+        </w:tc>
+        <w:tc>
+          <w:tcPr>
+            <w:tcW w:w="3226" w:type="dxa"/>
             <w:shd w:val="clear" w:color="auto" w:fill="auto"/>
             <w:vAlign w:val="center"/>
           </w:tcPr>
@@ -2760,7 +2852,7 @@
         </w:tc>
         <w:tc>
           <w:tcPr>
-            <w:tcW w:w="8276" w:type="dxa"/>
+            <w:tcW w:w="8726" w:type="dxa"/>
             <w:gridSpan w:val="5"/>
             <w:shd w:val="clear" w:color="auto" w:fill="auto"/>
             <w:vAlign w:val="center"/>
@@ -2835,7 +2927,7 @@
         </w:tc>
         <w:tc>
           <w:tcPr>
-            <w:tcW w:w="8276" w:type="dxa"/>
+            <w:tcW w:w="8726" w:type="dxa"/>
             <w:gridSpan w:val="5"/>
             <w:shd w:val="clear" w:color="auto" w:fill="auto"/>
             <w:vAlign w:val="center"/>
@@ -2862,27 +2954,7 @@
                 <w:sz w:val="16"/>
                 <w:szCs w:val="16"/>
               </w:rPr>
-              <w:t xml:space="preserve">Led efforts to focus development work on service-oriented architecture principles and </w:t>
-            </w:r>
-            <w:proofErr w:type="spellStart"/>
-            <w:r>
-              <w:rPr>
-                <w:rFonts w:cs="Arial"/>
-                <w:bCs/>
-                <w:sz w:val="16"/>
-                <w:szCs w:val="16"/>
-              </w:rPr>
-              <w:t>devops</w:t>
-            </w:r>
-            <w:proofErr w:type="spellEnd"/>
-            <w:r>
-              <w:rPr>
-                <w:rFonts w:cs="Arial"/>
-                <w:bCs/>
-                <w:sz w:val="16"/>
-                <w:szCs w:val="16"/>
-              </w:rPr>
-              <w:t xml:space="preserve"> best practices.</w:t>
+              <w:t>Led efforts to focus development work on service-oriented architecture principles and devops best practices.</w:t>
             </w:r>
           </w:p>
         </w:tc>
@@ -2912,7 +2984,7 @@
         </w:tc>
         <w:tc>
           <w:tcPr>
-            <w:tcW w:w="8276" w:type="dxa"/>
+            <w:tcW w:w="8726" w:type="dxa"/>
             <w:gridSpan w:val="5"/>
             <w:shd w:val="clear" w:color="auto" w:fill="auto"/>
             <w:vAlign w:val="center"/>
@@ -3014,7 +3086,7 @@
         </w:tc>
         <w:tc>
           <w:tcPr>
-            <w:tcW w:w="8276" w:type="dxa"/>
+            <w:tcW w:w="8726" w:type="dxa"/>
             <w:gridSpan w:val="5"/>
             <w:shd w:val="clear" w:color="auto" w:fill="auto"/>
             <w:vAlign w:val="center"/>
@@ -3071,7 +3143,7 @@
         </w:tc>
         <w:tc>
           <w:tcPr>
-            <w:tcW w:w="8276" w:type="dxa"/>
+            <w:tcW w:w="8726" w:type="dxa"/>
             <w:gridSpan w:val="5"/>
             <w:shd w:val="clear" w:color="auto" w:fill="auto"/>
             <w:vAlign w:val="center"/>
@@ -3146,7 +3218,7 @@
         </w:tc>
         <w:tc>
           <w:tcPr>
-            <w:tcW w:w="8276" w:type="dxa"/>
+            <w:tcW w:w="8726" w:type="dxa"/>
             <w:gridSpan w:val="5"/>
             <w:shd w:val="clear" w:color="auto" w:fill="auto"/>
             <w:vAlign w:val="center"/>
@@ -3203,7 +3275,7 @@
         </w:tc>
         <w:tc>
           <w:tcPr>
-            <w:tcW w:w="8276" w:type="dxa"/>
+            <w:tcW w:w="8726" w:type="dxa"/>
             <w:gridSpan w:val="5"/>
             <w:shd w:val="clear" w:color="auto" w:fill="auto"/>
             <w:vAlign w:val="center"/>
@@ -3314,7 +3386,7 @@
         </w:tc>
         <w:tc>
           <w:tcPr>
-            <w:tcW w:w="8276" w:type="dxa"/>
+            <w:tcW w:w="8726" w:type="dxa"/>
             <w:gridSpan w:val="5"/>
             <w:shd w:val="clear" w:color="auto" w:fill="auto"/>
             <w:vAlign w:val="center"/>
@@ -3371,7 +3443,7 @@
         </w:tc>
         <w:tc>
           <w:tcPr>
-            <w:tcW w:w="8276" w:type="dxa"/>
+            <w:tcW w:w="8726" w:type="dxa"/>
             <w:gridSpan w:val="5"/>
             <w:shd w:val="clear" w:color="auto" w:fill="auto"/>
             <w:vAlign w:val="center"/>
@@ -3428,7 +3500,7 @@
         </w:trPr>
         <w:tc>
           <w:tcPr>
-            <w:tcW w:w="9560" w:type="dxa"/>
+            <w:tcW w:w="10010" w:type="dxa"/>
             <w:gridSpan w:val="7"/>
             <w:shd w:val="clear" w:color="auto" w:fill="auto"/>
             <w:vAlign w:val="center"/>
@@ -3467,7 +3539,7 @@
                 <w:szCs w:val="20"/>
               </w:rPr>
             </w:pPr>
-            <w:bookmarkStart w:id="1" w:name="_Hlk17623735"/>
+            <w:bookmarkStart w:id="3" w:name="_Hlk17623735"/>
             <w:r>
               <w:br w:type="page"/>
             </w:r>
@@ -3478,7 +3550,7 @@
         </w:tc>
         <w:tc>
           <w:tcPr>
-            <w:tcW w:w="3123" w:type="dxa"/>
+            <w:tcW w:w="3573" w:type="dxa"/>
             <w:gridSpan w:val="3"/>
             <w:shd w:val="clear" w:color="auto" w:fill="auto"/>
             <w:vAlign w:val="center"/>
@@ -3576,7 +3648,7 @@
           </w:p>
         </w:tc>
       </w:tr>
-      <w:bookmarkEnd w:id="1"/>
+      <w:bookmarkEnd w:id="3"/>
       <w:tr>
         <w:trPr>
           <w:gridAfter w:val="1"/>
@@ -3603,7 +3675,7 @@
         </w:tc>
         <w:tc>
           <w:tcPr>
-            <w:tcW w:w="8354" w:type="dxa"/>
+            <w:tcW w:w="8804" w:type="dxa"/>
             <w:gridSpan w:val="5"/>
             <w:shd w:val="clear" w:color="auto" w:fill="auto"/>
             <w:vAlign w:val="center"/>
@@ -3679,7 +3751,7 @@
         </w:tc>
         <w:tc>
           <w:tcPr>
-            <w:tcW w:w="8354" w:type="dxa"/>
+            <w:tcW w:w="8804" w:type="dxa"/>
             <w:gridSpan w:val="5"/>
             <w:shd w:val="clear" w:color="auto" w:fill="auto"/>
             <w:vAlign w:val="center"/>
@@ -3706,47 +3778,7 @@
                 <w:sz w:val="16"/>
                 <w:szCs w:val="16"/>
               </w:rPr>
-              <w:t xml:space="preserve">Created reusable web components for a </w:t>
-            </w:r>
-            <w:proofErr w:type="spellStart"/>
-            <w:r>
-              <w:rPr>
-                <w:rFonts w:cs="Arial"/>
-                <w:bCs/>
-                <w:sz w:val="16"/>
-                <w:szCs w:val="16"/>
-              </w:rPr>
-              <w:t>DatePicker</w:t>
-            </w:r>
-            <w:proofErr w:type="spellEnd"/>
-            <w:r>
-              <w:rPr>
-                <w:rFonts w:cs="Arial"/>
-                <w:bCs/>
-                <w:sz w:val="16"/>
-                <w:szCs w:val="16"/>
-              </w:rPr>
-              <w:t xml:space="preserve">, step-based wizard, and </w:t>
-            </w:r>
-            <w:proofErr w:type="spellStart"/>
-            <w:r>
-              <w:rPr>
-                <w:rFonts w:cs="Arial"/>
-                <w:bCs/>
-                <w:sz w:val="16"/>
-                <w:szCs w:val="16"/>
-              </w:rPr>
-              <w:t>TreeView</w:t>
-            </w:r>
-            <w:proofErr w:type="spellEnd"/>
-            <w:r>
-              <w:rPr>
-                <w:rFonts w:cs="Arial"/>
-                <w:bCs/>
-                <w:sz w:val="16"/>
-                <w:szCs w:val="16"/>
-              </w:rPr>
-              <w:t xml:space="preserve">, using HTML Helpers, Telerik </w:t>
+              <w:t xml:space="preserve">Created reusable web components for a DatePicker, step-based wizard, and TreeView, using HTML Helpers, Telerik </w:t>
             </w:r>
             <w:r>
               <w:rPr>
@@ -3813,7 +3845,7 @@
         </w:tc>
         <w:tc>
           <w:tcPr>
-            <w:tcW w:w="8354" w:type="dxa"/>
+            <w:tcW w:w="8804" w:type="dxa"/>
             <w:gridSpan w:val="5"/>
             <w:shd w:val="clear" w:color="auto" w:fill="auto"/>
             <w:vAlign w:val="center"/>
@@ -3925,7 +3957,7 @@
         </w:tc>
         <w:tc>
           <w:tcPr>
-            <w:tcW w:w="8354" w:type="dxa"/>
+            <w:tcW w:w="8804" w:type="dxa"/>
             <w:gridSpan w:val="5"/>
             <w:shd w:val="clear" w:color="auto" w:fill="auto"/>
             <w:vAlign w:val="center"/>
@@ -4019,7 +4051,7 @@
         </w:tc>
         <w:tc>
           <w:tcPr>
-            <w:tcW w:w="8354" w:type="dxa"/>
+            <w:tcW w:w="8804" w:type="dxa"/>
             <w:gridSpan w:val="5"/>
             <w:shd w:val="clear" w:color="auto" w:fill="auto"/>
             <w:vAlign w:val="center"/>
@@ -4077,7 +4109,7 @@
         </w:tc>
         <w:tc>
           <w:tcPr>
-            <w:tcW w:w="8354" w:type="dxa"/>
+            <w:tcW w:w="8804" w:type="dxa"/>
             <w:gridSpan w:val="5"/>
             <w:shd w:val="clear" w:color="auto" w:fill="auto"/>
             <w:vAlign w:val="center"/>
@@ -4153,7 +4185,7 @@
         </w:tc>
         <w:tc>
           <w:tcPr>
-            <w:tcW w:w="8354" w:type="dxa"/>
+            <w:tcW w:w="8804" w:type="dxa"/>
             <w:gridSpan w:val="5"/>
             <w:shd w:val="clear" w:color="auto" w:fill="auto"/>
             <w:vAlign w:val="center"/>
@@ -4265,7 +4297,7 @@
         </w:tc>
         <w:tc>
           <w:tcPr>
-            <w:tcW w:w="8354" w:type="dxa"/>
+            <w:tcW w:w="8804" w:type="dxa"/>
             <w:gridSpan w:val="5"/>
             <w:shd w:val="clear" w:color="auto" w:fill="auto"/>
             <w:vAlign w:val="center"/>
@@ -4323,7 +4355,7 @@
         </w:tc>
         <w:tc>
           <w:tcPr>
-            <w:tcW w:w="8354" w:type="dxa"/>
+            <w:tcW w:w="8804" w:type="dxa"/>
             <w:gridSpan w:val="5"/>
             <w:shd w:val="clear" w:color="auto" w:fill="auto"/>
             <w:vAlign w:val="center"/>
@@ -4418,7 +4450,7 @@
         </w:trPr>
         <w:tc>
           <w:tcPr>
-            <w:tcW w:w="9540" w:type="dxa"/>
+            <w:tcW w:w="9990" w:type="dxa"/>
             <w:gridSpan w:val="6"/>
             <w:shd w:val="clear" w:color="auto" w:fill="auto"/>
             <w:vAlign w:val="center"/>
@@ -4444,7 +4476,7 @@
         </w:trPr>
         <w:tc>
           <w:tcPr>
-            <w:tcW w:w="4309" w:type="dxa"/>
+            <w:tcW w:w="4759" w:type="dxa"/>
             <w:gridSpan w:val="4"/>
             <w:shd w:val="clear" w:color="auto" w:fill="auto"/>
             <w:vAlign w:val="center"/>
@@ -4550,7 +4582,7 @@
         </w:tc>
         <w:tc>
           <w:tcPr>
-            <w:tcW w:w="8354" w:type="dxa"/>
+            <w:tcW w:w="8804" w:type="dxa"/>
             <w:gridSpan w:val="5"/>
             <w:shd w:val="clear" w:color="auto" w:fill="auto"/>
             <w:vAlign w:val="center"/>
@@ -4608,7 +4640,7 @@
         </w:tc>
         <w:tc>
           <w:tcPr>
-            <w:tcW w:w="8354" w:type="dxa"/>
+            <w:tcW w:w="8804" w:type="dxa"/>
             <w:gridSpan w:val="5"/>
             <w:shd w:val="clear" w:color="auto" w:fill="auto"/>
             <w:vAlign w:val="center"/>
@@ -4644,27 +4676,7 @@
                 <w:sz w:val="16"/>
                 <w:szCs w:val="16"/>
               </w:rPr>
-              <w:t xml:space="preserve"> a game using </w:t>
-            </w:r>
-            <w:proofErr w:type="spellStart"/>
-            <w:r>
-              <w:rPr>
-                <w:rFonts w:cs="Arial"/>
-                <w:bCs/>
-                <w:sz w:val="16"/>
-                <w:szCs w:val="16"/>
-              </w:rPr>
-              <w:t>Blazor</w:t>
-            </w:r>
-            <w:proofErr w:type="spellEnd"/>
-            <w:r>
-              <w:rPr>
-                <w:rFonts w:cs="Arial"/>
-                <w:bCs/>
-                <w:sz w:val="16"/>
-                <w:szCs w:val="16"/>
-              </w:rPr>
-              <w:t xml:space="preserve">, Roslyn, and Monaco </w:t>
+              <w:t xml:space="preserve"> a game using Blazor, Roslyn, and Monaco </w:t>
             </w:r>
             <w:r>
               <w:rPr>
@@ -4700,27 +4712,7 @@
                 <w:sz w:val="16"/>
                 <w:szCs w:val="16"/>
               </w:rPr>
-              <w:t xml:space="preserve"> code a bot using </w:t>
-            </w:r>
-            <w:proofErr w:type="spellStart"/>
-            <w:r>
-              <w:rPr>
-                <w:rFonts w:cs="Arial"/>
-                <w:bCs/>
-                <w:sz w:val="16"/>
-                <w:szCs w:val="16"/>
-              </w:rPr>
-              <w:t>csharp</w:t>
-            </w:r>
-            <w:proofErr w:type="spellEnd"/>
-            <w:r>
-              <w:rPr>
-                <w:rFonts w:cs="Arial"/>
-                <w:bCs/>
-                <w:sz w:val="16"/>
-                <w:szCs w:val="16"/>
-              </w:rPr>
-              <w:t xml:space="preserve"> to battle enemies and </w:t>
+              <w:t xml:space="preserve"> code a bot using csharp to battle enemies and </w:t>
             </w:r>
             <w:r>
               <w:rPr>
@@ -4743,7 +4735,7 @@
         </w:trPr>
         <w:tc>
           <w:tcPr>
-            <w:tcW w:w="9540" w:type="dxa"/>
+            <w:tcW w:w="9990" w:type="dxa"/>
             <w:gridSpan w:val="6"/>
             <w:shd w:val="clear" w:color="auto" w:fill="auto"/>
             <w:vAlign w:val="center"/>
@@ -4768,7 +4760,7 @@
         </w:trPr>
         <w:tc>
           <w:tcPr>
-            <w:tcW w:w="6480" w:type="dxa"/>
+            <w:tcW w:w="6930" w:type="dxa"/>
             <w:gridSpan w:val="5"/>
             <w:shd w:val="clear" w:color="auto" w:fill="auto"/>
             <w:vAlign w:val="center"/>
@@ -4783,25 +4775,14 @@
                 <w:szCs w:val="16"/>
               </w:rPr>
             </w:pPr>
-            <w:proofErr w:type="spellStart"/>
-            <w:r>
-              <w:rPr>
-                <w:rFonts w:cs="Arial"/>
-                <w:b/>
-                <w:sz w:val="16"/>
-                <w:szCs w:val="16"/>
-              </w:rPr>
-              <w:t>Blazor</w:t>
-            </w:r>
-            <w:proofErr w:type="spellEnd"/>
-            <w:r>
-              <w:rPr>
-                <w:rFonts w:cs="Arial"/>
-                <w:b/>
-                <w:sz w:val="16"/>
-                <w:szCs w:val="16"/>
-              </w:rPr>
-              <w:t xml:space="preserve"> Four in a Row</w:t>
+            <w:r>
+              <w:rPr>
+                <w:rFonts w:cs="Arial"/>
+                <w:b/>
+                <w:sz w:val="16"/>
+                <w:szCs w:val="16"/>
+              </w:rPr>
+              <w:t>Blazor Four in a Row</w:t>
             </w:r>
           </w:p>
         </w:tc>
@@ -4855,12 +4836,12 @@
                 <w:szCs w:val="16"/>
               </w:rPr>
             </w:pPr>
-            <w:bookmarkStart w:id="2" w:name="_Hlk52998659"/>
-          </w:p>
-        </w:tc>
-        <w:tc>
-          <w:tcPr>
-            <w:tcW w:w="8354" w:type="dxa"/>
+            <w:bookmarkStart w:id="4" w:name="_Hlk52998659"/>
+          </w:p>
+        </w:tc>
+        <w:tc>
+          <w:tcPr>
+            <w:tcW w:w="8804" w:type="dxa"/>
             <w:gridSpan w:val="5"/>
             <w:shd w:val="clear" w:color="auto" w:fill="auto"/>
             <w:vAlign w:val="center"/>
@@ -4918,7 +4899,7 @@
         </w:tc>
         <w:tc>
           <w:tcPr>
-            <w:tcW w:w="8354" w:type="dxa"/>
+            <w:tcW w:w="8804" w:type="dxa"/>
             <w:gridSpan w:val="5"/>
             <w:shd w:val="clear" w:color="auto" w:fill="auto"/>
             <w:vAlign w:val="center"/>
@@ -4999,27 +4980,7 @@
                 <w:sz w:val="16"/>
                 <w:szCs w:val="16"/>
               </w:rPr>
-              <w:t xml:space="preserve">Data Lunch and Learn on </w:t>
-            </w:r>
-            <w:proofErr w:type="spellStart"/>
-            <w:r>
-              <w:rPr>
-                <w:rFonts w:cs="Arial"/>
-                <w:bCs/>
-                <w:sz w:val="16"/>
-                <w:szCs w:val="16"/>
-              </w:rPr>
-              <w:t>Blazor</w:t>
-            </w:r>
-            <w:proofErr w:type="spellEnd"/>
-            <w:r>
-              <w:rPr>
-                <w:rFonts w:cs="Arial"/>
-                <w:bCs/>
-                <w:sz w:val="16"/>
-                <w:szCs w:val="16"/>
-              </w:rPr>
-              <w:t xml:space="preserve"> and Web Assembly.</w:t>
+              <w:t>Data Lunch and Learn on Blazor and Web Assembly.</w:t>
             </w:r>
           </w:p>
         </w:tc>
@@ -5050,7 +5011,7 @@
         </w:tc>
         <w:tc>
           <w:tcPr>
-            <w:tcW w:w="8354" w:type="dxa"/>
+            <w:tcW w:w="8804" w:type="dxa"/>
             <w:gridSpan w:val="5"/>
             <w:shd w:val="clear" w:color="auto" w:fill="auto"/>
             <w:vAlign w:val="center"/>
@@ -5086,47 +5047,7 @@
                 <w:sz w:val="16"/>
                 <w:szCs w:val="16"/>
               </w:rPr>
-              <w:t xml:space="preserve">a real time Connect 4 game using </w:t>
-            </w:r>
-            <w:proofErr w:type="spellStart"/>
-            <w:r>
-              <w:rPr>
-                <w:rFonts w:cs="Arial"/>
-                <w:bCs/>
-                <w:sz w:val="16"/>
-                <w:szCs w:val="16"/>
-              </w:rPr>
-              <w:t>Blazor</w:t>
-            </w:r>
-            <w:proofErr w:type="spellEnd"/>
-            <w:r>
-              <w:rPr>
-                <w:rFonts w:cs="Arial"/>
-                <w:bCs/>
-                <w:sz w:val="16"/>
-                <w:szCs w:val="16"/>
-              </w:rPr>
-              <w:t xml:space="preserve">, Azure Functions and Azure </w:t>
-            </w:r>
-            <w:proofErr w:type="spellStart"/>
-            <w:r>
-              <w:rPr>
-                <w:rFonts w:cs="Arial"/>
-                <w:bCs/>
-                <w:sz w:val="16"/>
-                <w:szCs w:val="16"/>
-              </w:rPr>
-              <w:t>CosmosDB</w:t>
-            </w:r>
-            <w:proofErr w:type="spellEnd"/>
-            <w:r>
-              <w:rPr>
-                <w:rFonts w:cs="Arial"/>
-                <w:bCs/>
-                <w:sz w:val="16"/>
-                <w:szCs w:val="16"/>
-              </w:rPr>
-              <w:t xml:space="preserve"> to learn new technologies and </w:t>
+              <w:t xml:space="preserve">a real time Connect 4 game using Blazor, Azure Functions and Azure CosmosDB to learn new technologies and </w:t>
             </w:r>
             <w:r>
               <w:rPr>
@@ -5158,7 +5079,7 @@
         </w:trPr>
         <w:tc>
           <w:tcPr>
-            <w:tcW w:w="9540" w:type="dxa"/>
+            <w:tcW w:w="9990" w:type="dxa"/>
             <w:gridSpan w:val="6"/>
             <w:shd w:val="clear" w:color="auto" w:fill="auto"/>
             <w:vAlign w:val="center"/>
@@ -5171,8 +5092,8 @@
                 <w:szCs w:val="16"/>
               </w:rPr>
             </w:pPr>
-            <w:bookmarkStart w:id="3" w:name="_Hlk52998669"/>
-            <w:bookmarkEnd w:id="2"/>
+            <w:bookmarkStart w:id="5" w:name="_Hlk52998669"/>
+            <w:bookmarkEnd w:id="4"/>
           </w:p>
         </w:tc>
       </w:tr>
@@ -5185,7 +5106,7 @@
         </w:trPr>
         <w:tc>
           <w:tcPr>
-            <w:tcW w:w="6480" w:type="dxa"/>
+            <w:tcW w:w="6930" w:type="dxa"/>
             <w:gridSpan w:val="5"/>
             <w:shd w:val="clear" w:color="auto" w:fill="auto"/>
             <w:vAlign w:val="center"/>
@@ -5200,8 +5121,8 @@
                 <w:szCs w:val="16"/>
               </w:rPr>
             </w:pPr>
-            <w:bookmarkStart w:id="4" w:name="_Hlk52998622"/>
-            <w:bookmarkEnd w:id="3"/>
+            <w:bookmarkStart w:id="6" w:name="_Hlk52998622"/>
+            <w:bookmarkEnd w:id="5"/>
             <w:r>
               <w:rPr>
                 <w:rFonts w:cs="Arial"/>
@@ -5241,7 +5162,7 @@
           </w:p>
         </w:tc>
       </w:tr>
-      <w:bookmarkEnd w:id="4"/>
+      <w:bookmarkEnd w:id="6"/>
       <w:tr>
         <w:trPr>
           <w:gridAfter w:val="1"/>
@@ -5268,7 +5189,7 @@
         </w:tc>
         <w:tc>
           <w:tcPr>
-            <w:tcW w:w="8354" w:type="dxa"/>
+            <w:tcW w:w="8804" w:type="dxa"/>
             <w:gridSpan w:val="5"/>
             <w:shd w:val="clear" w:color="auto" w:fill="auto"/>
             <w:vAlign w:val="center"/>
@@ -5326,7 +5247,7 @@
         </w:tc>
         <w:tc>
           <w:tcPr>
-            <w:tcW w:w="8354" w:type="dxa"/>
+            <w:tcW w:w="8804" w:type="dxa"/>
             <w:gridSpan w:val="5"/>
             <w:shd w:val="clear" w:color="auto" w:fill="auto"/>
             <w:vAlign w:val="center"/>
@@ -5385,7 +5306,7 @@
         </w:trPr>
         <w:tc>
           <w:tcPr>
-            <w:tcW w:w="9540" w:type="dxa"/>
+            <w:tcW w:w="9990" w:type="dxa"/>
             <w:gridSpan w:val="6"/>
             <w:shd w:val="clear" w:color="auto" w:fill="auto"/>
             <w:vAlign w:val="center"/>
@@ -5436,7 +5357,7 @@
         </w:tc>
         <w:tc>
           <w:tcPr>
-            <w:tcW w:w="5294" w:type="dxa"/>
+            <w:tcW w:w="5744" w:type="dxa"/>
             <w:gridSpan w:val="4"/>
             <w:shd w:val="clear" w:color="auto" w:fill="auto"/>
             <w:vAlign w:val="center"/>
@@ -5517,7 +5438,7 @@
         </w:tc>
         <w:tc>
           <w:tcPr>
-            <w:tcW w:w="5294" w:type="dxa"/>
+            <w:tcW w:w="5744" w:type="dxa"/>
             <w:gridSpan w:val="4"/>
             <w:shd w:val="clear" w:color="auto" w:fill="auto"/>
             <w:vAlign w:val="center"/>
@@ -5585,7 +5506,7 @@
         </w:tc>
         <w:tc>
           <w:tcPr>
-            <w:tcW w:w="5294" w:type="dxa"/>
+            <w:tcW w:w="5744" w:type="dxa"/>
             <w:gridSpan w:val="4"/>
             <w:shd w:val="clear" w:color="auto" w:fill="auto"/>
             <w:vAlign w:val="center"/>
@@ -5636,7 +5557,7 @@
         </w:trPr>
         <w:tc>
           <w:tcPr>
-            <w:tcW w:w="9540" w:type="dxa"/>
+            <w:tcW w:w="9990" w:type="dxa"/>
             <w:gridSpan w:val="6"/>
             <w:shd w:val="clear" w:color="auto" w:fill="auto"/>
             <w:vAlign w:val="center"/>
@@ -5935,7 +5856,6 @@
                 <w:szCs w:val="16"/>
               </w:rPr>
             </w:pPr>
-            <w:proofErr w:type="spellStart"/>
             <w:r>
               <w:rPr>
                 <w:rFonts w:cs="Arial"/>
@@ -5945,7 +5865,6 @@
               </w:rPr>
               <w:t>Blazor</w:t>
             </w:r>
-            <w:proofErr w:type="spellEnd"/>
           </w:p>
         </w:tc>
       </w:tr>
@@ -6177,7 +6096,6 @@
                 <w:szCs w:val="16"/>
               </w:rPr>
             </w:pPr>
-            <w:proofErr w:type="spellStart"/>
             <w:r>
               <w:rPr>
                 <w:rFonts w:cs="Arial"/>
@@ -6187,7 +6105,6 @@
               </w:rPr>
               <w:t>XUnit</w:t>
             </w:r>
-            <w:proofErr w:type="spellEnd"/>
           </w:p>
         </w:tc>
       </w:tr>
@@ -6265,7 +6182,6 @@
                 <w:szCs w:val="16"/>
               </w:rPr>
             </w:pPr>
-            <w:proofErr w:type="spellStart"/>
             <w:r>
               <w:rPr>
                 <w:rFonts w:cs="Arial"/>
@@ -6275,7 +6191,6 @@
               </w:rPr>
               <w:t>NativeScript</w:t>
             </w:r>
-            <w:proofErr w:type="spellEnd"/>
           </w:p>
         </w:tc>
         <w:tc>
@@ -6293,7 +6208,6 @@
                 <w:szCs w:val="16"/>
               </w:rPr>
             </w:pPr>
-            <w:proofErr w:type="spellStart"/>
             <w:r>
               <w:rPr>
                 <w:rFonts w:cs="Arial"/>
@@ -6303,7 +6217,6 @@
               </w:rPr>
               <w:t>CosmosDB</w:t>
             </w:r>
-            <w:proofErr w:type="spellEnd"/>
           </w:p>
         </w:tc>
       </w:tr>
@@ -6381,7 +6294,6 @@
                 <w:szCs w:val="16"/>
               </w:rPr>
             </w:pPr>
-            <w:proofErr w:type="spellStart"/>
             <w:r>
               <w:rPr>
                 <w:rFonts w:cs="Arial"/>
@@ -6391,7 +6303,6 @@
               </w:rPr>
               <w:t>Fluxor</w:t>
             </w:r>
-            <w:proofErr w:type="spellEnd"/>
           </w:p>
         </w:tc>
         <w:tc>
@@ -6424,7 +6335,7 @@
             <w:vAlign w:val="center"/>
           </w:tcPr>
           <w:p>
-            <w:bookmarkStart w:id="5" w:name="_Hlk52999625"/>
+            <w:bookmarkStart w:id="7" w:name="_Hlk52999625"/>
             <w:r>
               <w:br w:type="page"/>
             </w:r>
@@ -6498,7 +6409,7 @@
           </w:p>
         </w:tc>
       </w:tr>
-      <w:bookmarkEnd w:id="5"/>
+      <w:bookmarkEnd w:id="7"/>
       <w:tr>
         <w:trPr>
           <w:trHeight w:val="288"/>
@@ -6556,7 +6467,6 @@
                 <w:szCs w:val="16"/>
               </w:rPr>
             </w:pPr>
-            <w:proofErr w:type="spellStart"/>
             <w:r>
               <w:rPr>
                 <w:rFonts w:cs="Arial"/>
@@ -6566,7 +6476,6 @@
               </w:rPr>
               <w:t>GitFlow</w:t>
             </w:r>
-            <w:proofErr w:type="spellEnd"/>
           </w:p>
         </w:tc>
         <w:tc>
@@ -6737,7 +6646,7 @@
             <w:vAlign w:val="center"/>
           </w:tcPr>
           <w:p>
-            <w:bookmarkStart w:id="6" w:name="_Hlk17625855"/>
+            <w:bookmarkStart w:id="8" w:name="_Hlk17625855"/>
             <w:r>
               <w:br w:type="page"/>
             </w:r>
@@ -6811,7 +6720,7 @@
           </w:p>
         </w:tc>
       </w:tr>
-      <w:bookmarkEnd w:id="6"/>
+      <w:bookmarkEnd w:id="8"/>
       <w:tr>
         <w:trPr>
           <w:trHeight w:val="288"/>
@@ -6929,7 +6838,6 @@
                 <w:szCs w:val="16"/>
               </w:rPr>
             </w:pPr>
-            <w:proofErr w:type="spellStart"/>
             <w:r>
               <w:rPr>
                 <w:rFonts w:cs="Arial"/>
@@ -6939,7 +6847,6 @@
               </w:rPr>
               <w:t>CodeSmith</w:t>
             </w:r>
-            <w:proofErr w:type="spellEnd"/>
           </w:p>
         </w:tc>
       </w:tr>
@@ -7025,7 +6932,6 @@
                 <w:szCs w:val="16"/>
               </w:rPr>
             </w:pPr>
-            <w:proofErr w:type="spellStart"/>
             <w:r>
               <w:rPr>
                 <w:rFonts w:cs="Arial"/>
@@ -7035,7 +6941,6 @@
               </w:rPr>
               <w:t>OctopusDeploy</w:t>
             </w:r>
-            <w:proofErr w:type="spellEnd"/>
           </w:p>
         </w:tc>
         <w:tc>
@@ -7311,7 +7216,6 @@
                 <w:szCs w:val="16"/>
               </w:rPr>
             </w:pPr>
-            <w:proofErr w:type="spellStart"/>
             <w:r>
               <w:rPr>
                 <w:rFonts w:cs="Arial"/>
@@ -7321,7 +7225,6 @@
               </w:rPr>
               <w:t>dotPeek</w:t>
             </w:r>
-            <w:proofErr w:type="spellEnd"/>
           </w:p>
         </w:tc>
       </w:tr>
@@ -7416,7 +7319,6 @@
                 <w:szCs w:val="16"/>
               </w:rPr>
             </w:pPr>
-            <w:proofErr w:type="spellStart"/>
             <w:r>
               <w:rPr>
                 <w:rFonts w:cs="Arial"/>
@@ -7426,7 +7328,6 @@
               </w:rPr>
               <w:t>Moq</w:t>
             </w:r>
-            <w:proofErr w:type="spellEnd"/>
           </w:p>
         </w:tc>
         <w:tc>
@@ -7562,11 +7463,11 @@
                 <w:szCs w:val="16"/>
               </w:rPr>
             </w:pPr>
-            <w:bookmarkStart w:id="7" w:name="_Hlk17625154"/>
-          </w:p>
-        </w:tc>
-      </w:tr>
-      <w:bookmarkEnd w:id="7"/>
+            <w:bookmarkStart w:id="9" w:name="_Hlk17625154"/>
+          </w:p>
+        </w:tc>
+      </w:tr>
+      <w:bookmarkEnd w:id="9"/>
     </w:tbl>
     <w:p>
       <w:pPr>
@@ -8371,6 +8272,7 @@
   <w:style w:type="paragraph" w:default="1" w:styleId="Normal">
     <w:name w:val="Normal"/>
     <w:qFormat/>
+    <w:rsid w:val="00950E89"/>
     <w:rPr>
       <w:rFonts w:ascii="Arial" w:hAnsi="Arial"/>
       <w:sz w:val="22"/>
